--- a/first-project/Laravel IMP.docx
+++ b/first-project/Laravel IMP.docx
@@ -79,7 +79,6 @@
           <w14:ligatures w14:val="none"/>
         </w:rPr>
       </w:pPr>
-      <w:proofErr w:type="gramStart"/>
       <w:r>
         <w:rPr>
           <w:rFonts w:ascii="Cascadia Code" w:eastAsia="Times New Roman" w:hAnsi="Cascadia Code" w:cs="Cascadia Code"/>
@@ -104,7 +103,6 @@
         </w:rPr>
         <w:t>::</w:t>
       </w:r>
-      <w:proofErr w:type="gramEnd"/>
       <w:r>
         <w:rPr>
           <w:rFonts w:ascii="Cascadia Code" w:eastAsia="Times New Roman" w:hAnsi="Cascadia Code" w:cs="Cascadia Code"/>
@@ -254,7 +252,6 @@
         </w:rPr>
         <w:t xml:space="preserve"> </w:t>
       </w:r>
-      <w:proofErr w:type="gramStart"/>
       <w:r>
         <w:rPr>
           <w:rFonts w:ascii="Cascadia Code" w:eastAsia="Times New Roman" w:hAnsi="Cascadia Code" w:cs="Cascadia Code"/>
@@ -279,7 +276,6 @@
         </w:rPr>
         <w:t>(</w:t>
       </w:r>
-      <w:proofErr w:type="gramEnd"/>
       <w:r>
         <w:rPr>
           <w:rFonts w:ascii="Cascadia Code" w:eastAsia="Times New Roman" w:hAnsi="Cascadia Code" w:cs="Cascadia Code"/>
@@ -371,13 +367,8 @@
         <w:ind w:left="1440"/>
       </w:pPr>
       <w:r>
-        <w:t xml:space="preserve">2 </w:t>
-      </w:r>
-      <w:proofErr w:type="gramStart"/>
-      <w:r>
-        <w:t>method</w:t>
-      </w:r>
-      <w:proofErr w:type="gramEnd"/>
+        <w:t>2 method</w:t>
+      </w:r>
       <w:r>
         <w:sym w:font="Wingdings" w:char="F0E8"/>
       </w:r>
@@ -411,7 +402,6 @@
           <w14:ligatures w14:val="none"/>
         </w:rPr>
       </w:pPr>
-      <w:proofErr w:type="gramStart"/>
       <w:r>
         <w:rPr>
           <w:rFonts w:ascii="Cascadia Code" w:eastAsia="Times New Roman" w:hAnsi="Cascadia Code" w:cs="Cascadia Code"/>
@@ -436,7 +426,6 @@
         </w:rPr>
         <w:t>::</w:t>
       </w:r>
-      <w:proofErr w:type="gramEnd"/>
       <w:r>
         <w:rPr>
           <w:rFonts w:ascii="Cascadia Code" w:eastAsia="Times New Roman" w:hAnsi="Cascadia Code" w:cs="Cascadia Code"/>
@@ -619,7 +608,6 @@
           <w14:ligatures w14:val="none"/>
         </w:rPr>
       </w:pPr>
-      <w:proofErr w:type="gramStart"/>
       <w:r>
         <w:rPr>
           <w:rFonts w:ascii="Cascadia Code" w:eastAsia="Times New Roman" w:hAnsi="Cascadia Code" w:cs="Cascadia Code"/>
@@ -644,7 +632,6 @@
         </w:rPr>
         <w:t>::</w:t>
       </w:r>
-      <w:proofErr w:type="gramEnd"/>
       <w:r>
         <w:rPr>
           <w:rFonts w:ascii="Cascadia Code" w:eastAsia="Times New Roman" w:hAnsi="Cascadia Code" w:cs="Cascadia Code"/>
@@ -930,7 +917,6 @@
           <w14:ligatures w14:val="none"/>
         </w:rPr>
       </w:pPr>
-      <w:proofErr w:type="gramStart"/>
       <w:r>
         <w:rPr>
           <w:rFonts w:ascii="Cascadia Code" w:eastAsia="Times New Roman" w:hAnsi="Cascadia Code" w:cs="Cascadia Code"/>
@@ -955,7 +941,6 @@
         </w:rPr>
         <w:t>::</w:t>
       </w:r>
-      <w:proofErr w:type="gramEnd"/>
       <w:r>
         <w:rPr>
           <w:rFonts w:ascii="Cascadia Code" w:eastAsia="Times New Roman" w:hAnsi="Cascadia Code" w:cs="Cascadia Code"/>
@@ -1140,7 +1125,6 @@
           <w14:ligatures w14:val="none"/>
         </w:rPr>
       </w:pPr>
-      <w:proofErr w:type="gramStart"/>
       <w:r>
         <w:rPr>
           <w:rFonts w:ascii="Cascadia Code" w:eastAsia="Times New Roman" w:hAnsi="Cascadia Code" w:cs="Cascadia Code"/>
@@ -1165,7 +1149,6 @@
         </w:rPr>
         <w:t>::</w:t>
       </w:r>
-      <w:proofErr w:type="gramEnd"/>
       <w:r>
         <w:rPr>
           <w:rFonts w:ascii="Cascadia Code" w:eastAsia="Times New Roman" w:hAnsi="Cascadia Code" w:cs="Cascadia Code"/>
@@ -1295,7 +1278,6 @@
           <w14:ligatures w14:val="none"/>
         </w:rPr>
       </w:pPr>
-      <w:proofErr w:type="gramStart"/>
       <w:r>
         <w:rPr>
           <w:rFonts w:ascii="Cascadia Code" w:eastAsia="Times New Roman" w:hAnsi="Cascadia Code" w:cs="Cascadia Code"/>
@@ -1320,7 +1302,6 @@
         </w:rPr>
         <w:t>::</w:t>
       </w:r>
-      <w:proofErr w:type="gramEnd"/>
       <w:r>
         <w:rPr>
           <w:rFonts w:ascii="Cascadia Code" w:eastAsia="Times New Roman" w:hAnsi="Cascadia Code" w:cs="Cascadia Code"/>
@@ -1444,6 +1425,11 @@
           <w:bCs/>
         </w:rPr>
         <w:t>with program flow</w:t>
+      </w:r>
+    </w:p>
+    <w:p>
+      <w:r>
+        <w:br w:type="page"/>
       </w:r>
     </w:p>
     <w:p>
@@ -1459,13 +1445,9 @@
         </w:rPr>
       </w:pPr>
       <w:r>
-        <w:t>How to create a router’s like one page pointing to other and so on</w:t>
-      </w:r>
-      <w:proofErr w:type="gramStart"/>
-      <w:r>
-        <w:t>… :</w:t>
-      </w:r>
-      <w:proofErr w:type="gramEnd"/>
+        <w:lastRenderedPageBreak/>
+        <w:t>How to create a router’s like one page pointing to other and so on… :</w:t>
+      </w:r>
     </w:p>
     <w:p>
       <w:pPr>
@@ -1526,7 +1508,6 @@
           <w14:ligatures w14:val="none"/>
         </w:rPr>
       </w:pPr>
-      <w:proofErr w:type="gramStart"/>
       <w:r>
         <w:rPr>
           <w:rFonts w:ascii="Cascadia Code" w:eastAsia="Times New Roman" w:hAnsi="Cascadia Code" w:cs="Cascadia Code"/>
@@ -1551,7 +1532,6 @@
         </w:rPr>
         <w:t>::</w:t>
       </w:r>
-      <w:proofErr w:type="gramEnd"/>
       <w:r>
         <w:rPr>
           <w:rFonts w:ascii="Cascadia Code" w:eastAsia="Times New Roman" w:hAnsi="Cascadia Code" w:cs="Cascadia Code"/>
@@ -1681,7 +1661,6 @@
           <w14:ligatures w14:val="none"/>
         </w:rPr>
       </w:pPr>
-      <w:proofErr w:type="gramStart"/>
       <w:r>
         <w:rPr>
           <w:rFonts w:ascii="Cascadia Code" w:eastAsia="Times New Roman" w:hAnsi="Cascadia Code" w:cs="Cascadia Code"/>
@@ -1692,7 +1671,6 @@
           <w:lang w:eastAsia="en-IN"/>
           <w14:ligatures w14:val="none"/>
         </w:rPr>
-        <w:lastRenderedPageBreak/>
         <w:t>Route</w:t>
       </w:r>
       <w:r>
@@ -1707,7 +1685,6 @@
         </w:rPr>
         <w:t>::</w:t>
       </w:r>
-      <w:proofErr w:type="gramEnd"/>
       <w:r>
         <w:rPr>
           <w:rFonts w:ascii="Cascadia Code" w:eastAsia="Times New Roman" w:hAnsi="Cascadia Code" w:cs="Cascadia Code"/>
@@ -1863,7 +1840,6 @@
           <w14:ligatures w14:val="none"/>
         </w:rPr>
       </w:pPr>
-      <w:proofErr w:type="gramStart"/>
       <w:r>
         <w:rPr>
           <w:rFonts w:ascii="Cascadia Code" w:eastAsia="Times New Roman" w:hAnsi="Cascadia Code" w:cs="Cascadia Code"/>
@@ -1888,7 +1864,6 @@
         </w:rPr>
         <w:t>::</w:t>
       </w:r>
-      <w:proofErr w:type="gramEnd"/>
       <w:r>
         <w:rPr>
           <w:rFonts w:ascii="Cascadia Code" w:eastAsia="Times New Roman" w:hAnsi="Cascadia Code" w:cs="Cascadia Code"/>
@@ -2019,21 +1994,22 @@
       <w:pPr>
         <w:pStyle w:val="ListParagraph"/>
         <w:ind w:left="1080"/>
-        <w:rPr>
-          <w:b/>
-          <w:bCs/>
-        </w:rPr>
-      </w:pPr>
-      <w:r>
         <w:rPr>
           <w:b/>
           <w:bCs/>
           <w:noProof/>
         </w:rPr>
+      </w:pPr>
+      <w:r>
+        <w:rPr>
+          <w:b/>
+          <w:bCs/>
+          <w:noProof/>
+        </w:rPr>
         <w:drawing>
-          <wp:inline distT="0" distB="0" distL="0" distR="0" wp14:anchorId="1CFFA71B" wp14:editId="153687BE">
-            <wp:extent cx="1761420" cy="685800"/>
-            <wp:effectExtent l="0" t="0" r="0" b="0"/>
+          <wp:inline distT="0" distB="0" distL="0" distR="0" wp14:anchorId="1CFFA71B" wp14:editId="389CB563">
+            <wp:extent cx="2389414" cy="930306"/>
+            <wp:effectExtent l="0" t="0" r="0" b="3175"/>
             <wp:docPr id="1704426145" name="Picture 1"/>
             <wp:cNvGraphicFramePr>
               <a:graphicFrameLocks xmlns:a="http://schemas.openxmlformats.org/drawingml/2006/main" noChangeAspect="1"/>
@@ -2060,7 +2036,7 @@
                   <pic:spPr>
                     <a:xfrm>
                       <a:off x="0" y="0"/>
-                      <a:ext cx="1914162" cy="745269"/>
+                      <a:ext cx="2618253" cy="1019403"/>
                     </a:xfrm>
                     <a:prstGeom prst="rect">
                       <a:avLst/>
@@ -2072,16 +2048,37 @@
           </wp:inline>
         </w:drawing>
       </w:r>
-      <w:r>
+    </w:p>
+    <w:p>
+      <w:pPr>
+        <w:pStyle w:val="ListParagraph"/>
+        <w:ind w:left="1080"/>
         <w:rPr>
           <w:b/>
           <w:bCs/>
           <w:noProof/>
         </w:rPr>
+      </w:pPr>
+    </w:p>
+    <w:p>
+      <w:pPr>
+        <w:pStyle w:val="ListParagraph"/>
+        <w:ind w:left="1080"/>
+        <w:rPr>
+          <w:b/>
+          <w:bCs/>
+        </w:rPr>
+      </w:pPr>
+      <w:r>
+        <w:rPr>
+          <w:b/>
+          <w:bCs/>
+          <w:noProof/>
+        </w:rPr>
         <w:drawing>
-          <wp:inline distT="0" distB="0" distL="0" distR="0" wp14:anchorId="43408DEC" wp14:editId="2133874F">
-            <wp:extent cx="1892880" cy="696685"/>
-            <wp:effectExtent l="0" t="0" r="0" b="8255"/>
+          <wp:inline distT="0" distB="0" distL="0" distR="0" wp14:anchorId="55C96D8D" wp14:editId="54E27785">
+            <wp:extent cx="2487385" cy="915495"/>
+            <wp:effectExtent l="0" t="0" r="8255" b="0"/>
             <wp:docPr id="381804807" name="Picture 2"/>
             <wp:cNvGraphicFramePr>
               <a:graphicFrameLocks xmlns:a="http://schemas.openxmlformats.org/drawingml/2006/main" noChangeAspect="1"/>
@@ -2108,7 +2105,7 @@
                   <pic:spPr>
                     <a:xfrm>
                       <a:off x="0" y="0"/>
-                      <a:ext cx="1941547" cy="714597"/>
+                      <a:ext cx="2564518" cy="943884"/>
                     </a:xfrm>
                     <a:prstGeom prst="rect">
                       <a:avLst/>
@@ -2120,6 +2117,2649 @@
           </wp:inline>
         </w:drawing>
       </w:r>
+    </w:p>
+    <w:p>
+      <w:pPr>
+        <w:rPr>
+          <w:b/>
+          <w:bCs/>
+        </w:rPr>
+      </w:pPr>
+    </w:p>
+    <w:p>
+      <w:pPr>
+        <w:pStyle w:val="ListParagraph"/>
+        <w:numPr>
+          <w:ilvl w:val="0"/>
+          <w:numId w:val="2"/>
+        </w:numPr>
+      </w:pPr>
+      <w:r>
+        <w:t xml:space="preserve">How to send data with route(including in </w:t>
+      </w:r>
+      <w:proofErr w:type="spellStart"/>
+      <w:r>
+        <w:t>url</w:t>
+      </w:r>
+      <w:proofErr w:type="spellEnd"/>
+      <w:r>
+        <w:t xml:space="preserve"> itself):</w:t>
+      </w:r>
+    </w:p>
+    <w:p>
+      <w:pPr>
+        <w:pStyle w:val="ListParagraph"/>
+        <w:ind w:left="1080"/>
+      </w:pPr>
+    </w:p>
+    <w:p>
+      <w:pPr>
+        <w:pStyle w:val="ListParagraph"/>
+        <w:numPr>
+          <w:ilvl w:val="0"/>
+          <w:numId w:val="4"/>
+        </w:numPr>
+      </w:pPr>
+      <w:r>
+        <w:t>Simply echoing on the top of page itself:</w:t>
+      </w:r>
+    </w:p>
+    <w:p>
+      <w:pPr>
+        <w:shd w:val="clear" w:color="auto" w:fill="1F1F1F"/>
+        <w:spacing w:line="300" w:lineRule="atLeast"/>
+        <w:rPr>
+          <w:rFonts w:ascii="Cascadia Code" w:eastAsia="Times New Roman" w:hAnsi="Cascadia Code" w:cs="Cascadia Code"/>
+          <w:color w:val="CCCCCC"/>
+          <w:kern w:val="0"/>
+          <w:sz w:val="23"/>
+          <w:szCs w:val="23"/>
+          <w:lang w:eastAsia="en-IN"/>
+          <w14:ligatures w14:val="none"/>
+        </w:rPr>
+      </w:pPr>
+      <w:r>
+        <w:t xml:space="preserve">  </w:t>
+      </w:r>
+    </w:p>
+    <w:p>
+      <w:pPr>
+        <w:shd w:val="clear" w:color="auto" w:fill="1F1F1F"/>
+        <w:spacing w:after="0" w:line="300" w:lineRule="atLeast"/>
+        <w:rPr>
+          <w:rFonts w:ascii="Cascadia Code" w:eastAsia="Times New Roman" w:hAnsi="Cascadia Code" w:cs="Cascadia Code"/>
+          <w:color w:val="CCCCCC"/>
+          <w:kern w:val="0"/>
+          <w:sz w:val="23"/>
+          <w:szCs w:val="23"/>
+          <w:lang w:eastAsia="en-IN"/>
+          <w14:ligatures w14:val="none"/>
+        </w:rPr>
+      </w:pPr>
+      <w:r>
+        <w:rPr>
+          <w:rFonts w:ascii="Cascadia Code" w:eastAsia="Times New Roman" w:hAnsi="Cascadia Code" w:cs="Cascadia Code"/>
+          <w:color w:val="6A9955"/>
+          <w:kern w:val="0"/>
+          <w:sz w:val="23"/>
+          <w:szCs w:val="23"/>
+          <w:lang w:eastAsia="en-IN"/>
+          <w14:ligatures w14:val="none"/>
+        </w:rPr>
+        <w:t>//how to send data throw route</w:t>
+      </w:r>
+    </w:p>
+    <w:p>
+      <w:pPr>
+        <w:shd w:val="clear" w:color="auto" w:fill="1F1F1F"/>
+        <w:spacing w:after="0" w:line="300" w:lineRule="atLeast"/>
+        <w:rPr>
+          <w:rFonts w:ascii="Cascadia Code" w:eastAsia="Times New Roman" w:hAnsi="Cascadia Code" w:cs="Cascadia Code"/>
+          <w:color w:val="CCCCCC"/>
+          <w:kern w:val="0"/>
+          <w:sz w:val="23"/>
+          <w:szCs w:val="23"/>
+          <w:lang w:eastAsia="en-IN"/>
+          <w14:ligatures w14:val="none"/>
+        </w:rPr>
+      </w:pPr>
+      <w:r>
+        <w:rPr>
+          <w:rFonts w:ascii="Cascadia Code" w:eastAsia="Times New Roman" w:hAnsi="Cascadia Code" w:cs="Cascadia Code"/>
+          <w:color w:val="4EC9B0"/>
+          <w:kern w:val="0"/>
+          <w:sz w:val="23"/>
+          <w:szCs w:val="23"/>
+          <w:lang w:eastAsia="en-IN"/>
+          <w14:ligatures w14:val="none"/>
+        </w:rPr>
+        <w:t>Route</w:t>
+      </w:r>
+      <w:r>
+        <w:rPr>
+          <w:rFonts w:ascii="Cascadia Code" w:eastAsia="Times New Roman" w:hAnsi="Cascadia Code" w:cs="Cascadia Code"/>
+          <w:color w:val="D4D4D4"/>
+          <w:kern w:val="0"/>
+          <w:sz w:val="23"/>
+          <w:szCs w:val="23"/>
+          <w:lang w:eastAsia="en-IN"/>
+          <w14:ligatures w14:val="none"/>
+        </w:rPr>
+        <w:t>::</w:t>
+      </w:r>
+      <w:r>
+        <w:rPr>
+          <w:rFonts w:ascii="Cascadia Code" w:eastAsia="Times New Roman" w:hAnsi="Cascadia Code" w:cs="Cascadia Code"/>
+          <w:color w:val="DCDCAA"/>
+          <w:kern w:val="0"/>
+          <w:sz w:val="23"/>
+          <w:szCs w:val="23"/>
+          <w:lang w:eastAsia="en-IN"/>
+          <w14:ligatures w14:val="none"/>
+        </w:rPr>
+        <w:t>get</w:t>
+      </w:r>
+      <w:r>
+        <w:rPr>
+          <w:rFonts w:ascii="Cascadia Code" w:eastAsia="Times New Roman" w:hAnsi="Cascadia Code" w:cs="Cascadia Code"/>
+          <w:color w:val="D4D4D4"/>
+          <w:kern w:val="0"/>
+          <w:sz w:val="23"/>
+          <w:szCs w:val="23"/>
+          <w:lang w:eastAsia="en-IN"/>
+          <w14:ligatures w14:val="none"/>
+        </w:rPr>
+        <w:t>(</w:t>
+      </w:r>
+      <w:r>
+        <w:rPr>
+          <w:rFonts w:ascii="Cascadia Code" w:eastAsia="Times New Roman" w:hAnsi="Cascadia Code" w:cs="Cascadia Code"/>
+          <w:color w:val="CE9178"/>
+          <w:kern w:val="0"/>
+          <w:sz w:val="23"/>
+          <w:szCs w:val="23"/>
+          <w:lang w:eastAsia="en-IN"/>
+          <w14:ligatures w14:val="none"/>
+        </w:rPr>
+        <w:t>"/contact/{</w:t>
+      </w:r>
+      <w:proofErr w:type="spellStart"/>
+      <w:r>
+        <w:rPr>
+          <w:rFonts w:ascii="Cascadia Code" w:eastAsia="Times New Roman" w:hAnsi="Cascadia Code" w:cs="Cascadia Code"/>
+          <w:color w:val="CE9178"/>
+          <w:kern w:val="0"/>
+          <w:sz w:val="23"/>
+          <w:szCs w:val="23"/>
+          <w:lang w:eastAsia="en-IN"/>
+          <w14:ligatures w14:val="none"/>
+        </w:rPr>
+        <w:t>contact_number</w:t>
+      </w:r>
+      <w:proofErr w:type="spellEnd"/>
+      <w:r>
+        <w:rPr>
+          <w:rFonts w:ascii="Cascadia Code" w:eastAsia="Times New Roman" w:hAnsi="Cascadia Code" w:cs="Cascadia Code"/>
+          <w:color w:val="CE9178"/>
+          <w:kern w:val="0"/>
+          <w:sz w:val="23"/>
+          <w:szCs w:val="23"/>
+          <w:lang w:eastAsia="en-IN"/>
+          <w14:ligatures w14:val="none"/>
+        </w:rPr>
+        <w:t>}"</w:t>
+      </w:r>
+      <w:r>
+        <w:rPr>
+          <w:rFonts w:ascii="Cascadia Code" w:eastAsia="Times New Roman" w:hAnsi="Cascadia Code" w:cs="Cascadia Code"/>
+          <w:color w:val="D4D4D4"/>
+          <w:kern w:val="0"/>
+          <w:sz w:val="23"/>
+          <w:szCs w:val="23"/>
+          <w:lang w:eastAsia="en-IN"/>
+          <w14:ligatures w14:val="none"/>
+        </w:rPr>
+        <w:t xml:space="preserve">, </w:t>
+      </w:r>
+      <w:r>
+        <w:rPr>
+          <w:rFonts w:ascii="Cascadia Code" w:eastAsia="Times New Roman" w:hAnsi="Cascadia Code" w:cs="Cascadia Code"/>
+          <w:color w:val="569CD6"/>
+          <w:kern w:val="0"/>
+          <w:sz w:val="23"/>
+          <w:szCs w:val="23"/>
+          <w:lang w:eastAsia="en-IN"/>
+          <w14:ligatures w14:val="none"/>
+        </w:rPr>
+        <w:t>function</w:t>
+      </w:r>
+      <w:r>
+        <w:rPr>
+          <w:rFonts w:ascii="Cascadia Code" w:eastAsia="Times New Roman" w:hAnsi="Cascadia Code" w:cs="Cascadia Code"/>
+          <w:color w:val="D4D4D4"/>
+          <w:kern w:val="0"/>
+          <w:sz w:val="23"/>
+          <w:szCs w:val="23"/>
+          <w:lang w:eastAsia="en-IN"/>
+          <w14:ligatures w14:val="none"/>
+        </w:rPr>
+        <w:t>(</w:t>
+      </w:r>
+      <w:r>
+        <w:rPr>
+          <w:rFonts w:ascii="Cascadia Code" w:eastAsia="Times New Roman" w:hAnsi="Cascadia Code" w:cs="Cascadia Code"/>
+          <w:color w:val="9CDCFE"/>
+          <w:kern w:val="0"/>
+          <w:sz w:val="23"/>
+          <w:szCs w:val="23"/>
+          <w:lang w:eastAsia="en-IN"/>
+          <w14:ligatures w14:val="none"/>
+        </w:rPr>
+        <w:t>$</w:t>
+      </w:r>
+      <w:proofErr w:type="spellStart"/>
+      <w:r>
+        <w:rPr>
+          <w:rFonts w:ascii="Cascadia Code" w:eastAsia="Times New Roman" w:hAnsi="Cascadia Code" w:cs="Cascadia Code"/>
+          <w:color w:val="9CDCFE"/>
+          <w:kern w:val="0"/>
+          <w:sz w:val="23"/>
+          <w:szCs w:val="23"/>
+          <w:lang w:eastAsia="en-IN"/>
+          <w14:ligatures w14:val="none"/>
+        </w:rPr>
+        <w:t>contact_number</w:t>
+      </w:r>
+      <w:proofErr w:type="spellEnd"/>
+      <w:r>
+        <w:rPr>
+          <w:rFonts w:ascii="Cascadia Code" w:eastAsia="Times New Roman" w:hAnsi="Cascadia Code" w:cs="Cascadia Code"/>
+          <w:color w:val="D4D4D4"/>
+          <w:kern w:val="0"/>
+          <w:sz w:val="23"/>
+          <w:szCs w:val="23"/>
+          <w:lang w:eastAsia="en-IN"/>
+          <w14:ligatures w14:val="none"/>
+        </w:rPr>
+        <w:t>){</w:t>
+      </w:r>
+    </w:p>
+    <w:p>
+      <w:pPr>
+        <w:shd w:val="clear" w:color="auto" w:fill="1F1F1F"/>
+        <w:spacing w:after="0" w:line="300" w:lineRule="atLeast"/>
+        <w:rPr>
+          <w:rFonts w:ascii="Cascadia Code" w:eastAsia="Times New Roman" w:hAnsi="Cascadia Code" w:cs="Cascadia Code"/>
+          <w:color w:val="CCCCCC"/>
+          <w:kern w:val="0"/>
+          <w:sz w:val="23"/>
+          <w:szCs w:val="23"/>
+          <w:lang w:eastAsia="en-IN"/>
+          <w14:ligatures w14:val="none"/>
+        </w:rPr>
+      </w:pPr>
+      <w:r>
+        <w:rPr>
+          <w:rFonts w:ascii="Cascadia Code" w:eastAsia="Times New Roman" w:hAnsi="Cascadia Code" w:cs="Cascadia Code"/>
+          <w:color w:val="D4D4D4"/>
+          <w:kern w:val="0"/>
+          <w:sz w:val="23"/>
+          <w:szCs w:val="23"/>
+          <w:lang w:eastAsia="en-IN"/>
+          <w14:ligatures w14:val="none"/>
+        </w:rPr>
+        <w:t xml:space="preserve">    </w:t>
+      </w:r>
+      <w:r>
+        <w:rPr>
+          <w:rFonts w:ascii="Cascadia Code" w:eastAsia="Times New Roman" w:hAnsi="Cascadia Code" w:cs="Cascadia Code"/>
+          <w:color w:val="DCDCAA"/>
+          <w:kern w:val="0"/>
+          <w:sz w:val="23"/>
+          <w:szCs w:val="23"/>
+          <w:lang w:eastAsia="en-IN"/>
+          <w14:ligatures w14:val="none"/>
+        </w:rPr>
+        <w:t>echo</w:t>
+      </w:r>
+      <w:r>
+        <w:rPr>
+          <w:rFonts w:ascii="Cascadia Code" w:eastAsia="Times New Roman" w:hAnsi="Cascadia Code" w:cs="Cascadia Code"/>
+          <w:color w:val="D4D4D4"/>
+          <w:kern w:val="0"/>
+          <w:sz w:val="23"/>
+          <w:szCs w:val="23"/>
+          <w:lang w:eastAsia="en-IN"/>
+          <w14:ligatures w14:val="none"/>
+        </w:rPr>
+        <w:t>(</w:t>
+      </w:r>
+      <w:r>
+        <w:rPr>
+          <w:rFonts w:ascii="Cascadia Code" w:eastAsia="Times New Roman" w:hAnsi="Cascadia Code" w:cs="Cascadia Code"/>
+          <w:color w:val="9CDCFE"/>
+          <w:kern w:val="0"/>
+          <w:sz w:val="23"/>
+          <w:szCs w:val="23"/>
+          <w:lang w:eastAsia="en-IN"/>
+          <w14:ligatures w14:val="none"/>
+        </w:rPr>
+        <w:t>$</w:t>
+      </w:r>
+      <w:proofErr w:type="spellStart"/>
+      <w:r>
+        <w:rPr>
+          <w:rFonts w:ascii="Cascadia Code" w:eastAsia="Times New Roman" w:hAnsi="Cascadia Code" w:cs="Cascadia Code"/>
+          <w:color w:val="9CDCFE"/>
+          <w:kern w:val="0"/>
+          <w:sz w:val="23"/>
+          <w:szCs w:val="23"/>
+          <w:lang w:eastAsia="en-IN"/>
+          <w14:ligatures w14:val="none"/>
+        </w:rPr>
+        <w:t>contact_number</w:t>
+      </w:r>
+      <w:proofErr w:type="spellEnd"/>
+      <w:r>
+        <w:rPr>
+          <w:rFonts w:ascii="Cascadia Code" w:eastAsia="Times New Roman" w:hAnsi="Cascadia Code" w:cs="Cascadia Code"/>
+          <w:color w:val="D4D4D4"/>
+          <w:kern w:val="0"/>
+          <w:sz w:val="23"/>
+          <w:szCs w:val="23"/>
+          <w:lang w:eastAsia="en-IN"/>
+          <w14:ligatures w14:val="none"/>
+        </w:rPr>
+        <w:t>);</w:t>
+      </w:r>
+    </w:p>
+    <w:p>
+      <w:pPr>
+        <w:shd w:val="clear" w:color="auto" w:fill="1F1F1F"/>
+        <w:spacing w:after="0" w:line="300" w:lineRule="atLeast"/>
+        <w:rPr>
+          <w:rFonts w:ascii="Cascadia Code" w:eastAsia="Times New Roman" w:hAnsi="Cascadia Code" w:cs="Cascadia Code"/>
+          <w:color w:val="CCCCCC"/>
+          <w:kern w:val="0"/>
+          <w:sz w:val="23"/>
+          <w:szCs w:val="23"/>
+          <w:lang w:eastAsia="en-IN"/>
+          <w14:ligatures w14:val="none"/>
+        </w:rPr>
+      </w:pPr>
+      <w:r>
+        <w:rPr>
+          <w:rFonts w:ascii="Cascadia Code" w:eastAsia="Times New Roman" w:hAnsi="Cascadia Code" w:cs="Cascadia Code"/>
+          <w:color w:val="D4D4D4"/>
+          <w:kern w:val="0"/>
+          <w:sz w:val="23"/>
+          <w:szCs w:val="23"/>
+          <w:lang w:eastAsia="en-IN"/>
+          <w14:ligatures w14:val="none"/>
+        </w:rPr>
+        <w:t xml:space="preserve">    </w:t>
+      </w:r>
+      <w:r>
+        <w:rPr>
+          <w:rFonts w:ascii="Cascadia Code" w:eastAsia="Times New Roman" w:hAnsi="Cascadia Code" w:cs="Cascadia Code"/>
+          <w:color w:val="C586C0"/>
+          <w:kern w:val="0"/>
+          <w:sz w:val="23"/>
+          <w:szCs w:val="23"/>
+          <w:lang w:eastAsia="en-IN"/>
+          <w14:ligatures w14:val="none"/>
+        </w:rPr>
+        <w:t>return</w:t>
+      </w:r>
+      <w:r>
+        <w:rPr>
+          <w:rFonts w:ascii="Cascadia Code" w:eastAsia="Times New Roman" w:hAnsi="Cascadia Code" w:cs="Cascadia Code"/>
+          <w:color w:val="D4D4D4"/>
+          <w:kern w:val="0"/>
+          <w:sz w:val="23"/>
+          <w:szCs w:val="23"/>
+          <w:lang w:eastAsia="en-IN"/>
+          <w14:ligatures w14:val="none"/>
+        </w:rPr>
+        <w:t xml:space="preserve"> </w:t>
+      </w:r>
+      <w:r>
+        <w:rPr>
+          <w:rFonts w:ascii="Cascadia Code" w:eastAsia="Times New Roman" w:hAnsi="Cascadia Code" w:cs="Cascadia Code"/>
+          <w:color w:val="DCDCAA"/>
+          <w:kern w:val="0"/>
+          <w:sz w:val="23"/>
+          <w:szCs w:val="23"/>
+          <w:lang w:eastAsia="en-IN"/>
+          <w14:ligatures w14:val="none"/>
+        </w:rPr>
+        <w:t>view</w:t>
+      </w:r>
+      <w:r>
+        <w:rPr>
+          <w:rFonts w:ascii="Cascadia Code" w:eastAsia="Times New Roman" w:hAnsi="Cascadia Code" w:cs="Cascadia Code"/>
+          <w:color w:val="D4D4D4"/>
+          <w:kern w:val="0"/>
+          <w:sz w:val="23"/>
+          <w:szCs w:val="23"/>
+          <w:lang w:eastAsia="en-IN"/>
+          <w14:ligatures w14:val="none"/>
+        </w:rPr>
+        <w:t>(</w:t>
+      </w:r>
+      <w:r>
+        <w:rPr>
+          <w:rFonts w:ascii="Cascadia Code" w:eastAsia="Times New Roman" w:hAnsi="Cascadia Code" w:cs="Cascadia Code"/>
+          <w:color w:val="CE9178"/>
+          <w:kern w:val="0"/>
+          <w:sz w:val="23"/>
+          <w:szCs w:val="23"/>
+          <w:lang w:eastAsia="en-IN"/>
+          <w14:ligatures w14:val="none"/>
+        </w:rPr>
+        <w:t>"contact"</w:t>
+      </w:r>
+      <w:r>
+        <w:rPr>
+          <w:rFonts w:ascii="Cascadia Code" w:eastAsia="Times New Roman" w:hAnsi="Cascadia Code" w:cs="Cascadia Code"/>
+          <w:color w:val="D4D4D4"/>
+          <w:kern w:val="0"/>
+          <w:sz w:val="23"/>
+          <w:szCs w:val="23"/>
+          <w:lang w:eastAsia="en-IN"/>
+          <w14:ligatures w14:val="none"/>
+        </w:rPr>
+        <w:t>);</w:t>
+      </w:r>
+    </w:p>
+    <w:p>
+      <w:pPr>
+        <w:shd w:val="clear" w:color="auto" w:fill="1F1F1F"/>
+        <w:spacing w:after="0" w:line="300" w:lineRule="atLeast"/>
+        <w:rPr>
+          <w:rFonts w:ascii="Cascadia Code" w:eastAsia="Times New Roman" w:hAnsi="Cascadia Code" w:cs="Cascadia Code"/>
+          <w:color w:val="CCCCCC"/>
+          <w:kern w:val="0"/>
+          <w:sz w:val="23"/>
+          <w:szCs w:val="23"/>
+          <w:lang w:eastAsia="en-IN"/>
+          <w14:ligatures w14:val="none"/>
+        </w:rPr>
+      </w:pPr>
+      <w:r>
+        <w:rPr>
+          <w:rFonts w:ascii="Cascadia Code" w:eastAsia="Times New Roman" w:hAnsi="Cascadia Code" w:cs="Cascadia Code"/>
+          <w:color w:val="D4D4D4"/>
+          <w:kern w:val="0"/>
+          <w:sz w:val="23"/>
+          <w:szCs w:val="23"/>
+          <w:lang w:eastAsia="en-IN"/>
+          <w14:ligatures w14:val="none"/>
+        </w:rPr>
+        <w:t>});</w:t>
+      </w:r>
+    </w:p>
+    <w:p>
+      <w:pPr>
+        <w:shd w:val="clear" w:color="auto" w:fill="1F1F1F"/>
+        <w:spacing w:after="0" w:line="300" w:lineRule="atLeast"/>
+        <w:rPr>
+          <w:rFonts w:ascii="Cascadia Code" w:eastAsia="Times New Roman" w:hAnsi="Cascadia Code" w:cs="Cascadia Code"/>
+          <w:color w:val="CCCCCC"/>
+          <w:kern w:val="0"/>
+          <w:sz w:val="23"/>
+          <w:szCs w:val="23"/>
+          <w:lang w:eastAsia="en-IN"/>
+          <w14:ligatures w14:val="none"/>
+        </w:rPr>
+      </w:pPr>
+    </w:p>
+    <w:p>
+      <w:pPr>
+        <w:pStyle w:val="ListParagraph"/>
+        <w:ind w:left="1440"/>
+      </w:pPr>
+    </w:p>
+    <w:p>
+      <w:pPr>
+        <w:pStyle w:val="ListParagraph"/>
+        <w:ind w:left="1440"/>
+      </w:pPr>
+      <w:r>
+        <w:rPr>
+          <w:noProof/>
+        </w:rPr>
+        <w:drawing>
+          <wp:inline distT="0" distB="0" distL="0" distR="0" wp14:anchorId="5C164404" wp14:editId="56E1861A">
+            <wp:extent cx="3060247" cy="1324206"/>
+            <wp:effectExtent l="0" t="0" r="6985" b="9525"/>
+            <wp:docPr id="1315685238" name="Picture 4"/>
+            <wp:cNvGraphicFramePr>
+              <a:graphicFrameLocks xmlns:a="http://schemas.openxmlformats.org/drawingml/2006/main" noChangeAspect="1"/>
+            </wp:cNvGraphicFramePr>
+            <a:graphic xmlns:a="http://schemas.openxmlformats.org/drawingml/2006/main">
+              <a:graphicData uri="http://schemas.openxmlformats.org/drawingml/2006/picture">
+                <pic:pic xmlns:pic="http://schemas.openxmlformats.org/drawingml/2006/picture">
+                  <pic:nvPicPr>
+                    <pic:cNvPr id="1315685238" name="Picture 1315685238"/>
+                    <pic:cNvPicPr/>
+                  </pic:nvPicPr>
+                  <pic:blipFill>
+                    <a:blip r:embed="rId9">
+                      <a:extLst>
+                        <a:ext uri="{28A0092B-C50C-407E-A947-70E740481C1C}">
+                          <a14:useLocalDpi xmlns:a14="http://schemas.microsoft.com/office/drawing/2010/main" val="0"/>
+                        </a:ext>
+                      </a:extLst>
+                    </a:blip>
+                    <a:stretch>
+                      <a:fillRect/>
+                    </a:stretch>
+                  </pic:blipFill>
+                  <pic:spPr>
+                    <a:xfrm>
+                      <a:off x="0" y="0"/>
+                      <a:ext cx="3079991" cy="1332749"/>
+                    </a:xfrm>
+                    <a:prstGeom prst="rect">
+                      <a:avLst/>
+                    </a:prstGeom>
+                  </pic:spPr>
+                </pic:pic>
+              </a:graphicData>
+            </a:graphic>
+          </wp:inline>
+        </w:drawing>
+      </w:r>
+    </w:p>
+    <w:p/>
+    <w:p>
+      <w:pPr>
+        <w:pStyle w:val="ListParagraph"/>
+        <w:numPr>
+          <w:ilvl w:val="0"/>
+          <w:numId w:val="4"/>
+        </w:numPr>
+      </w:pPr>
+      <w:r>
+        <w:t xml:space="preserve">Now how we can provide it in </w:t>
+      </w:r>
+      <w:proofErr w:type="spellStart"/>
+      <w:r>
+        <w:t>blade.php</w:t>
+      </w:r>
+      <w:proofErr w:type="spellEnd"/>
+      <w:r>
+        <w:t xml:space="preserve"> page</w:t>
+      </w:r>
+    </w:p>
+    <w:p>
+      <w:pPr>
+        <w:pStyle w:val="ListParagraph"/>
+        <w:ind w:left="1440"/>
+      </w:pPr>
+    </w:p>
+    <w:p>
+      <w:pPr>
+        <w:pStyle w:val="ListParagraph"/>
+        <w:ind w:left="1440"/>
+      </w:pPr>
+      <w:r>
+        <w:t xml:space="preserve">For printing in </w:t>
+      </w:r>
+      <w:proofErr w:type="spellStart"/>
+      <w:r>
+        <w:t>php</w:t>
+      </w:r>
+      <w:proofErr w:type="spellEnd"/>
+      <w:r>
+        <w:t xml:space="preserve"> file we are using {{ }} braces with variable name</w:t>
+      </w:r>
+    </w:p>
+    <w:p>
+      <w:pPr>
+        <w:pStyle w:val="ListParagraph"/>
+        <w:ind w:left="1440"/>
+      </w:pPr>
+    </w:p>
+    <w:p>
+      <w:pPr>
+        <w:pStyle w:val="ListParagraph"/>
+        <w:ind w:left="1440"/>
+      </w:pPr>
+      <w:r>
+        <w:t>Syntax: {{$</w:t>
+      </w:r>
+      <w:proofErr w:type="spellStart"/>
+      <w:r>
+        <w:t>variable_name</w:t>
+      </w:r>
+      <w:proofErr w:type="spellEnd"/>
+      <w:r>
+        <w:t xml:space="preserve">}}  ==&gt; it will print </w:t>
+      </w:r>
+      <w:r>
+        <w:t>date in variable</w:t>
+      </w:r>
+    </w:p>
+    <w:p>
+      <w:pPr>
+        <w:shd w:val="clear" w:color="auto" w:fill="1F1F1F"/>
+        <w:spacing w:line="300" w:lineRule="atLeast"/>
+        <w:rPr>
+          <w:rFonts w:ascii="Cascadia Code" w:eastAsia="Times New Roman" w:hAnsi="Cascadia Code" w:cs="Cascadia Code"/>
+          <w:color w:val="CCCCCC"/>
+          <w:kern w:val="0"/>
+          <w:sz w:val="23"/>
+          <w:szCs w:val="23"/>
+          <w:lang w:eastAsia="en-IN"/>
+          <w14:ligatures w14:val="none"/>
+        </w:rPr>
+      </w:pPr>
+      <w:r>
+        <w:lastRenderedPageBreak/>
+        <w:t xml:space="preserve">  </w:t>
+      </w:r>
+    </w:p>
+    <w:p>
+      <w:pPr>
+        <w:shd w:val="clear" w:color="auto" w:fill="1F1F1F"/>
+        <w:spacing w:after="0" w:line="300" w:lineRule="atLeast"/>
+        <w:rPr>
+          <w:rFonts w:ascii="Cascadia Code" w:eastAsia="Times New Roman" w:hAnsi="Cascadia Code" w:cs="Cascadia Code"/>
+          <w:color w:val="CCCCCC"/>
+          <w:kern w:val="0"/>
+          <w:sz w:val="23"/>
+          <w:szCs w:val="23"/>
+          <w:lang w:eastAsia="en-IN"/>
+          <w14:ligatures w14:val="none"/>
+        </w:rPr>
+      </w:pPr>
+      <w:r>
+        <w:rPr>
+          <w:rFonts w:ascii="Cascadia Code" w:eastAsia="Times New Roman" w:hAnsi="Cascadia Code" w:cs="Cascadia Code"/>
+          <w:color w:val="6A9955"/>
+          <w:kern w:val="0"/>
+          <w:sz w:val="23"/>
+          <w:szCs w:val="23"/>
+          <w:lang w:eastAsia="en-IN"/>
+          <w14:ligatures w14:val="none"/>
+        </w:rPr>
+        <w:t>//how to send data throw route</w:t>
+      </w:r>
+    </w:p>
+    <w:p>
+      <w:pPr>
+        <w:shd w:val="clear" w:color="auto" w:fill="1F1F1F"/>
+        <w:spacing w:after="0" w:line="300" w:lineRule="atLeast"/>
+        <w:rPr>
+          <w:rFonts w:ascii="Cascadia Code" w:eastAsia="Times New Roman" w:hAnsi="Cascadia Code" w:cs="Cascadia Code"/>
+          <w:color w:val="CCCCCC"/>
+          <w:kern w:val="0"/>
+          <w:sz w:val="23"/>
+          <w:szCs w:val="23"/>
+          <w:lang w:eastAsia="en-IN"/>
+          <w14:ligatures w14:val="none"/>
+        </w:rPr>
+      </w:pPr>
+      <w:r>
+        <w:rPr>
+          <w:rFonts w:ascii="Cascadia Code" w:eastAsia="Times New Roman" w:hAnsi="Cascadia Code" w:cs="Cascadia Code"/>
+          <w:color w:val="4EC9B0"/>
+          <w:kern w:val="0"/>
+          <w:sz w:val="23"/>
+          <w:szCs w:val="23"/>
+          <w:lang w:eastAsia="en-IN"/>
+          <w14:ligatures w14:val="none"/>
+        </w:rPr>
+        <w:t>Route</w:t>
+      </w:r>
+      <w:r>
+        <w:rPr>
+          <w:rFonts w:ascii="Cascadia Code" w:eastAsia="Times New Roman" w:hAnsi="Cascadia Code" w:cs="Cascadia Code"/>
+          <w:color w:val="D4D4D4"/>
+          <w:kern w:val="0"/>
+          <w:sz w:val="23"/>
+          <w:szCs w:val="23"/>
+          <w:lang w:eastAsia="en-IN"/>
+          <w14:ligatures w14:val="none"/>
+        </w:rPr>
+        <w:t>::</w:t>
+      </w:r>
+      <w:r>
+        <w:rPr>
+          <w:rFonts w:ascii="Cascadia Code" w:eastAsia="Times New Roman" w:hAnsi="Cascadia Code" w:cs="Cascadia Code"/>
+          <w:color w:val="DCDCAA"/>
+          <w:kern w:val="0"/>
+          <w:sz w:val="23"/>
+          <w:szCs w:val="23"/>
+          <w:lang w:eastAsia="en-IN"/>
+          <w14:ligatures w14:val="none"/>
+        </w:rPr>
+        <w:t>get</w:t>
+      </w:r>
+      <w:r>
+        <w:rPr>
+          <w:rFonts w:ascii="Cascadia Code" w:eastAsia="Times New Roman" w:hAnsi="Cascadia Code" w:cs="Cascadia Code"/>
+          <w:color w:val="D4D4D4"/>
+          <w:kern w:val="0"/>
+          <w:sz w:val="23"/>
+          <w:szCs w:val="23"/>
+          <w:lang w:eastAsia="en-IN"/>
+          <w14:ligatures w14:val="none"/>
+        </w:rPr>
+        <w:t>(</w:t>
+      </w:r>
+      <w:r>
+        <w:rPr>
+          <w:rFonts w:ascii="Cascadia Code" w:eastAsia="Times New Roman" w:hAnsi="Cascadia Code" w:cs="Cascadia Code"/>
+          <w:color w:val="CE9178"/>
+          <w:kern w:val="0"/>
+          <w:sz w:val="23"/>
+          <w:szCs w:val="23"/>
+          <w:lang w:eastAsia="en-IN"/>
+          <w14:ligatures w14:val="none"/>
+        </w:rPr>
+        <w:t>"/contact/{</w:t>
+      </w:r>
+      <w:proofErr w:type="spellStart"/>
+      <w:r>
+        <w:rPr>
+          <w:rFonts w:ascii="Cascadia Code" w:eastAsia="Times New Roman" w:hAnsi="Cascadia Code" w:cs="Cascadia Code"/>
+          <w:color w:val="CE9178"/>
+          <w:kern w:val="0"/>
+          <w:sz w:val="23"/>
+          <w:szCs w:val="23"/>
+          <w:lang w:eastAsia="en-IN"/>
+          <w14:ligatures w14:val="none"/>
+        </w:rPr>
+        <w:t>contact_number</w:t>
+      </w:r>
+      <w:proofErr w:type="spellEnd"/>
+      <w:r>
+        <w:rPr>
+          <w:rFonts w:ascii="Cascadia Code" w:eastAsia="Times New Roman" w:hAnsi="Cascadia Code" w:cs="Cascadia Code"/>
+          <w:color w:val="CE9178"/>
+          <w:kern w:val="0"/>
+          <w:sz w:val="23"/>
+          <w:szCs w:val="23"/>
+          <w:lang w:eastAsia="en-IN"/>
+          <w14:ligatures w14:val="none"/>
+        </w:rPr>
+        <w:t>}"</w:t>
+      </w:r>
+      <w:r>
+        <w:rPr>
+          <w:rFonts w:ascii="Cascadia Code" w:eastAsia="Times New Roman" w:hAnsi="Cascadia Code" w:cs="Cascadia Code"/>
+          <w:color w:val="D4D4D4"/>
+          <w:kern w:val="0"/>
+          <w:sz w:val="23"/>
+          <w:szCs w:val="23"/>
+          <w:lang w:eastAsia="en-IN"/>
+          <w14:ligatures w14:val="none"/>
+        </w:rPr>
+        <w:t xml:space="preserve">, </w:t>
+      </w:r>
+      <w:r>
+        <w:rPr>
+          <w:rFonts w:ascii="Cascadia Code" w:eastAsia="Times New Roman" w:hAnsi="Cascadia Code" w:cs="Cascadia Code"/>
+          <w:color w:val="569CD6"/>
+          <w:kern w:val="0"/>
+          <w:sz w:val="23"/>
+          <w:szCs w:val="23"/>
+          <w:lang w:eastAsia="en-IN"/>
+          <w14:ligatures w14:val="none"/>
+        </w:rPr>
+        <w:t>function</w:t>
+      </w:r>
+      <w:r>
+        <w:rPr>
+          <w:rFonts w:ascii="Cascadia Code" w:eastAsia="Times New Roman" w:hAnsi="Cascadia Code" w:cs="Cascadia Code"/>
+          <w:color w:val="D4D4D4"/>
+          <w:kern w:val="0"/>
+          <w:sz w:val="23"/>
+          <w:szCs w:val="23"/>
+          <w:lang w:eastAsia="en-IN"/>
+          <w14:ligatures w14:val="none"/>
+        </w:rPr>
+        <w:t>(</w:t>
+      </w:r>
+      <w:r>
+        <w:rPr>
+          <w:rFonts w:ascii="Cascadia Code" w:eastAsia="Times New Roman" w:hAnsi="Cascadia Code" w:cs="Cascadia Code"/>
+          <w:color w:val="9CDCFE"/>
+          <w:kern w:val="0"/>
+          <w:sz w:val="23"/>
+          <w:szCs w:val="23"/>
+          <w:lang w:eastAsia="en-IN"/>
+          <w14:ligatures w14:val="none"/>
+        </w:rPr>
+        <w:t>$</w:t>
+      </w:r>
+      <w:proofErr w:type="spellStart"/>
+      <w:r>
+        <w:rPr>
+          <w:rFonts w:ascii="Cascadia Code" w:eastAsia="Times New Roman" w:hAnsi="Cascadia Code" w:cs="Cascadia Code"/>
+          <w:color w:val="9CDCFE"/>
+          <w:kern w:val="0"/>
+          <w:sz w:val="23"/>
+          <w:szCs w:val="23"/>
+          <w:lang w:eastAsia="en-IN"/>
+          <w14:ligatures w14:val="none"/>
+        </w:rPr>
+        <w:t>contact_number</w:t>
+      </w:r>
+      <w:proofErr w:type="spellEnd"/>
+      <w:r>
+        <w:rPr>
+          <w:rFonts w:ascii="Cascadia Code" w:eastAsia="Times New Roman" w:hAnsi="Cascadia Code" w:cs="Cascadia Code"/>
+          <w:color w:val="D4D4D4"/>
+          <w:kern w:val="0"/>
+          <w:sz w:val="23"/>
+          <w:szCs w:val="23"/>
+          <w:lang w:eastAsia="en-IN"/>
+          <w14:ligatures w14:val="none"/>
+        </w:rPr>
+        <w:t>){</w:t>
+      </w:r>
+    </w:p>
+    <w:p>
+      <w:pPr>
+        <w:shd w:val="clear" w:color="auto" w:fill="1F1F1F"/>
+        <w:spacing w:after="0" w:line="300" w:lineRule="atLeast"/>
+        <w:rPr>
+          <w:rFonts w:ascii="Cascadia Code" w:eastAsia="Times New Roman" w:hAnsi="Cascadia Code" w:cs="Cascadia Code"/>
+          <w:color w:val="CCCCCC"/>
+          <w:kern w:val="0"/>
+          <w:sz w:val="23"/>
+          <w:szCs w:val="23"/>
+          <w:lang w:eastAsia="en-IN"/>
+          <w14:ligatures w14:val="none"/>
+        </w:rPr>
+      </w:pPr>
+      <w:r>
+        <w:rPr>
+          <w:rFonts w:ascii="Cascadia Code" w:eastAsia="Times New Roman" w:hAnsi="Cascadia Code" w:cs="Cascadia Code"/>
+          <w:color w:val="D4D4D4"/>
+          <w:kern w:val="0"/>
+          <w:sz w:val="23"/>
+          <w:szCs w:val="23"/>
+          <w:lang w:eastAsia="en-IN"/>
+          <w14:ligatures w14:val="none"/>
+        </w:rPr>
+        <w:t xml:space="preserve">    </w:t>
+      </w:r>
+      <w:r>
+        <w:rPr>
+          <w:rFonts w:ascii="Cascadia Code" w:eastAsia="Times New Roman" w:hAnsi="Cascadia Code" w:cs="Cascadia Code"/>
+          <w:color w:val="C586C0"/>
+          <w:kern w:val="0"/>
+          <w:sz w:val="23"/>
+          <w:szCs w:val="23"/>
+          <w:lang w:eastAsia="en-IN"/>
+          <w14:ligatures w14:val="none"/>
+        </w:rPr>
+        <w:t>return</w:t>
+      </w:r>
+      <w:r>
+        <w:rPr>
+          <w:rFonts w:ascii="Cascadia Code" w:eastAsia="Times New Roman" w:hAnsi="Cascadia Code" w:cs="Cascadia Code"/>
+          <w:color w:val="D4D4D4"/>
+          <w:kern w:val="0"/>
+          <w:sz w:val="23"/>
+          <w:szCs w:val="23"/>
+          <w:lang w:eastAsia="en-IN"/>
+          <w14:ligatures w14:val="none"/>
+        </w:rPr>
+        <w:t xml:space="preserve"> </w:t>
+      </w:r>
+      <w:r>
+        <w:rPr>
+          <w:rFonts w:ascii="Cascadia Code" w:eastAsia="Times New Roman" w:hAnsi="Cascadia Code" w:cs="Cascadia Code"/>
+          <w:color w:val="DCDCAA"/>
+          <w:kern w:val="0"/>
+          <w:sz w:val="23"/>
+          <w:szCs w:val="23"/>
+          <w:lang w:eastAsia="en-IN"/>
+          <w14:ligatures w14:val="none"/>
+        </w:rPr>
+        <w:t>view</w:t>
+      </w:r>
+      <w:r>
+        <w:rPr>
+          <w:rFonts w:ascii="Cascadia Code" w:eastAsia="Times New Roman" w:hAnsi="Cascadia Code" w:cs="Cascadia Code"/>
+          <w:color w:val="D4D4D4"/>
+          <w:kern w:val="0"/>
+          <w:sz w:val="23"/>
+          <w:szCs w:val="23"/>
+          <w:lang w:eastAsia="en-IN"/>
+          <w14:ligatures w14:val="none"/>
+        </w:rPr>
+        <w:t>(</w:t>
+      </w:r>
+      <w:r>
+        <w:rPr>
+          <w:rFonts w:ascii="Cascadia Code" w:eastAsia="Times New Roman" w:hAnsi="Cascadia Code" w:cs="Cascadia Code"/>
+          <w:color w:val="CE9178"/>
+          <w:kern w:val="0"/>
+          <w:sz w:val="23"/>
+          <w:szCs w:val="23"/>
+          <w:lang w:eastAsia="en-IN"/>
+          <w14:ligatures w14:val="none"/>
+        </w:rPr>
+        <w:t>"contact"</w:t>
+      </w:r>
+      <w:r>
+        <w:rPr>
+          <w:rFonts w:ascii="Cascadia Code" w:eastAsia="Times New Roman" w:hAnsi="Cascadia Code" w:cs="Cascadia Code"/>
+          <w:color w:val="D4D4D4"/>
+          <w:kern w:val="0"/>
+          <w:sz w:val="23"/>
+          <w:szCs w:val="23"/>
+          <w:lang w:eastAsia="en-IN"/>
+          <w14:ligatures w14:val="none"/>
+        </w:rPr>
+        <w:t>,[</w:t>
+      </w:r>
+      <w:r>
+        <w:rPr>
+          <w:rFonts w:ascii="Cascadia Code" w:eastAsia="Times New Roman" w:hAnsi="Cascadia Code" w:cs="Cascadia Code"/>
+          <w:color w:val="CE9178"/>
+          <w:kern w:val="0"/>
+          <w:sz w:val="23"/>
+          <w:szCs w:val="23"/>
+          <w:lang w:eastAsia="en-IN"/>
+          <w14:ligatures w14:val="none"/>
+        </w:rPr>
+        <w:t>'</w:t>
+      </w:r>
+      <w:proofErr w:type="spellStart"/>
+      <w:r>
+        <w:rPr>
+          <w:rFonts w:ascii="Cascadia Code" w:eastAsia="Times New Roman" w:hAnsi="Cascadia Code" w:cs="Cascadia Code"/>
+          <w:color w:val="CE9178"/>
+          <w:kern w:val="0"/>
+          <w:sz w:val="23"/>
+          <w:szCs w:val="23"/>
+          <w:lang w:eastAsia="en-IN"/>
+          <w14:ligatures w14:val="none"/>
+        </w:rPr>
+        <w:t>ph_no</w:t>
+      </w:r>
+      <w:proofErr w:type="spellEnd"/>
+      <w:r>
+        <w:rPr>
+          <w:rFonts w:ascii="Cascadia Code" w:eastAsia="Times New Roman" w:hAnsi="Cascadia Code" w:cs="Cascadia Code"/>
+          <w:color w:val="CE9178"/>
+          <w:kern w:val="0"/>
+          <w:sz w:val="23"/>
+          <w:szCs w:val="23"/>
+          <w:lang w:eastAsia="en-IN"/>
+          <w14:ligatures w14:val="none"/>
+        </w:rPr>
+        <w:t>'</w:t>
+      </w:r>
+      <w:r>
+        <w:rPr>
+          <w:rFonts w:ascii="Cascadia Code" w:eastAsia="Times New Roman" w:hAnsi="Cascadia Code" w:cs="Cascadia Code"/>
+          <w:color w:val="D4D4D4"/>
+          <w:kern w:val="0"/>
+          <w:sz w:val="23"/>
+          <w:szCs w:val="23"/>
+          <w:lang w:eastAsia="en-IN"/>
+          <w14:ligatures w14:val="none"/>
+        </w:rPr>
+        <w:t>=&gt;</w:t>
+      </w:r>
+      <w:r>
+        <w:rPr>
+          <w:rFonts w:ascii="Cascadia Code" w:eastAsia="Times New Roman" w:hAnsi="Cascadia Code" w:cs="Cascadia Code"/>
+          <w:color w:val="9CDCFE"/>
+          <w:kern w:val="0"/>
+          <w:sz w:val="23"/>
+          <w:szCs w:val="23"/>
+          <w:lang w:eastAsia="en-IN"/>
+          <w14:ligatures w14:val="none"/>
+        </w:rPr>
+        <w:t>$</w:t>
+      </w:r>
+      <w:proofErr w:type="spellStart"/>
+      <w:r>
+        <w:rPr>
+          <w:rFonts w:ascii="Cascadia Code" w:eastAsia="Times New Roman" w:hAnsi="Cascadia Code" w:cs="Cascadia Code"/>
+          <w:color w:val="9CDCFE"/>
+          <w:kern w:val="0"/>
+          <w:sz w:val="23"/>
+          <w:szCs w:val="23"/>
+          <w:lang w:eastAsia="en-IN"/>
+          <w14:ligatures w14:val="none"/>
+        </w:rPr>
+        <w:t>contact_number</w:t>
+      </w:r>
+      <w:proofErr w:type="spellEnd"/>
+      <w:r>
+        <w:rPr>
+          <w:rFonts w:ascii="Cascadia Code" w:eastAsia="Times New Roman" w:hAnsi="Cascadia Code" w:cs="Cascadia Code"/>
+          <w:color w:val="D4D4D4"/>
+          <w:kern w:val="0"/>
+          <w:sz w:val="23"/>
+          <w:szCs w:val="23"/>
+          <w:lang w:eastAsia="en-IN"/>
+          <w14:ligatures w14:val="none"/>
+        </w:rPr>
+        <w:t>]);</w:t>
+      </w:r>
+    </w:p>
+    <w:p>
+      <w:pPr>
+        <w:shd w:val="clear" w:color="auto" w:fill="1F1F1F"/>
+        <w:spacing w:after="0" w:line="300" w:lineRule="atLeast"/>
+        <w:rPr>
+          <w:rFonts w:ascii="Cascadia Code" w:eastAsia="Times New Roman" w:hAnsi="Cascadia Code" w:cs="Cascadia Code"/>
+          <w:color w:val="D4D4D4"/>
+          <w:kern w:val="0"/>
+          <w:sz w:val="23"/>
+          <w:szCs w:val="23"/>
+          <w:lang w:eastAsia="en-IN"/>
+          <w14:ligatures w14:val="none"/>
+        </w:rPr>
+      </w:pPr>
+      <w:r>
+        <w:rPr>
+          <w:rFonts w:ascii="Cascadia Code" w:eastAsia="Times New Roman" w:hAnsi="Cascadia Code" w:cs="Cascadia Code"/>
+          <w:color w:val="D4D4D4"/>
+          <w:kern w:val="0"/>
+          <w:sz w:val="23"/>
+          <w:szCs w:val="23"/>
+          <w:lang w:eastAsia="en-IN"/>
+          <w14:ligatures w14:val="none"/>
+        </w:rPr>
+        <w:t>});</w:t>
+      </w:r>
+    </w:p>
+    <w:p>
+      <w:pPr>
+        <w:shd w:val="clear" w:color="auto" w:fill="1F1F1F"/>
+        <w:spacing w:after="0" w:line="300" w:lineRule="atLeast"/>
+        <w:rPr>
+          <w:rFonts w:ascii="Cascadia Code" w:eastAsia="Times New Roman" w:hAnsi="Cascadia Code" w:cs="Cascadia Code"/>
+          <w:color w:val="CCCCCC"/>
+          <w:kern w:val="0"/>
+          <w:sz w:val="23"/>
+          <w:szCs w:val="23"/>
+          <w:lang w:eastAsia="en-IN"/>
+          <w14:ligatures w14:val="none"/>
+        </w:rPr>
+      </w:pPr>
+    </w:p>
+    <w:p>
+      <w:pPr>
+        <w:pStyle w:val="ListParagraph"/>
+        <w:ind w:left="1440"/>
+      </w:pPr>
+    </w:p>
+    <w:p>
+      <w:pPr>
+        <w:shd w:val="clear" w:color="auto" w:fill="1F1F1F"/>
+        <w:spacing w:after="0" w:line="300" w:lineRule="atLeast"/>
+        <w:rPr>
+          <w:rFonts w:ascii="Cascadia Code" w:eastAsia="Times New Roman" w:hAnsi="Cascadia Code" w:cs="Cascadia Code"/>
+          <w:color w:val="808080"/>
+          <w:kern w:val="0"/>
+          <w:sz w:val="23"/>
+          <w:szCs w:val="23"/>
+          <w:lang w:eastAsia="en-IN"/>
+          <w14:ligatures w14:val="none"/>
+        </w:rPr>
+      </w:pPr>
+      <w:r>
+        <w:rPr>
+          <w:rFonts w:ascii="Cascadia Code" w:eastAsia="Times New Roman" w:hAnsi="Cascadia Code" w:cs="Cascadia Code"/>
+          <w:color w:val="808080"/>
+          <w:kern w:val="0"/>
+          <w:sz w:val="23"/>
+          <w:szCs w:val="23"/>
+          <w:lang w:eastAsia="en-IN"/>
+          <w14:ligatures w14:val="none"/>
+        </w:rPr>
+        <w:t>//</w:t>
+      </w:r>
+      <w:proofErr w:type="spellStart"/>
+      <w:r>
+        <w:rPr>
+          <w:rFonts w:ascii="Cascadia Code" w:eastAsia="Times New Roman" w:hAnsi="Cascadia Code" w:cs="Cascadia Code"/>
+          <w:color w:val="808080"/>
+          <w:kern w:val="0"/>
+          <w:sz w:val="23"/>
+          <w:szCs w:val="23"/>
+          <w:lang w:eastAsia="en-IN"/>
+          <w14:ligatures w14:val="none"/>
+        </w:rPr>
+        <w:t>contact.blade.php</w:t>
+      </w:r>
+      <w:proofErr w:type="spellEnd"/>
+      <w:r>
+        <w:rPr>
+          <w:rFonts w:ascii="Cascadia Code" w:eastAsia="Times New Roman" w:hAnsi="Cascadia Code" w:cs="Cascadia Code"/>
+          <w:color w:val="808080"/>
+          <w:kern w:val="0"/>
+          <w:sz w:val="23"/>
+          <w:szCs w:val="23"/>
+          <w:lang w:eastAsia="en-IN"/>
+          <w14:ligatures w14:val="none"/>
+        </w:rPr>
+        <w:t>==&gt;&gt;</w:t>
+      </w:r>
+    </w:p>
+    <w:p>
+      <w:pPr>
+        <w:shd w:val="clear" w:color="auto" w:fill="1F1F1F"/>
+        <w:spacing w:after="0" w:line="300" w:lineRule="atLeast"/>
+        <w:rPr>
+          <w:rFonts w:ascii="Cascadia Code" w:eastAsia="Times New Roman" w:hAnsi="Cascadia Code" w:cs="Cascadia Code"/>
+          <w:color w:val="808080"/>
+          <w:kern w:val="0"/>
+          <w:sz w:val="23"/>
+          <w:szCs w:val="23"/>
+          <w:lang w:eastAsia="en-IN"/>
+          <w14:ligatures w14:val="none"/>
+        </w:rPr>
+      </w:pPr>
+    </w:p>
+    <w:p>
+      <w:pPr>
+        <w:shd w:val="clear" w:color="auto" w:fill="1F1F1F"/>
+        <w:spacing w:after="0" w:line="300" w:lineRule="atLeast"/>
+        <w:rPr>
+          <w:rFonts w:ascii="Cascadia Code" w:eastAsia="Times New Roman" w:hAnsi="Cascadia Code" w:cs="Cascadia Code"/>
+          <w:color w:val="CCCCCC"/>
+          <w:kern w:val="0"/>
+          <w:sz w:val="23"/>
+          <w:szCs w:val="23"/>
+          <w:lang w:eastAsia="en-IN"/>
+          <w14:ligatures w14:val="none"/>
+        </w:rPr>
+      </w:pPr>
+      <w:r>
+        <w:rPr>
+          <w:rFonts w:ascii="Cascadia Code" w:eastAsia="Times New Roman" w:hAnsi="Cascadia Code" w:cs="Cascadia Code"/>
+          <w:color w:val="808080"/>
+          <w:kern w:val="0"/>
+          <w:sz w:val="23"/>
+          <w:szCs w:val="23"/>
+          <w:lang w:eastAsia="en-IN"/>
+          <w14:ligatures w14:val="none"/>
+        </w:rPr>
+        <w:t>&lt;</w:t>
+      </w:r>
+      <w:r>
+        <w:rPr>
+          <w:rFonts w:ascii="Cascadia Code" w:eastAsia="Times New Roman" w:hAnsi="Cascadia Code" w:cs="Cascadia Code"/>
+          <w:color w:val="569CD6"/>
+          <w:kern w:val="0"/>
+          <w:sz w:val="23"/>
+          <w:szCs w:val="23"/>
+          <w:lang w:eastAsia="en-IN"/>
+          <w14:ligatures w14:val="none"/>
+        </w:rPr>
+        <w:t>p</w:t>
+      </w:r>
+      <w:r>
+        <w:rPr>
+          <w:rFonts w:ascii="Cascadia Code" w:eastAsia="Times New Roman" w:hAnsi="Cascadia Code" w:cs="Cascadia Code"/>
+          <w:color w:val="808080"/>
+          <w:kern w:val="0"/>
+          <w:sz w:val="23"/>
+          <w:szCs w:val="23"/>
+          <w:lang w:eastAsia="en-IN"/>
+          <w14:ligatures w14:val="none"/>
+        </w:rPr>
+        <w:t>&gt;</w:t>
+      </w:r>
+      <w:r>
+        <w:rPr>
+          <w:rFonts w:ascii="Cascadia Code" w:eastAsia="Times New Roman" w:hAnsi="Cascadia Code" w:cs="Cascadia Code"/>
+          <w:color w:val="CCCCCC"/>
+          <w:kern w:val="0"/>
+          <w:sz w:val="23"/>
+          <w:szCs w:val="23"/>
+          <w:lang w:eastAsia="en-IN"/>
+          <w14:ligatures w14:val="none"/>
+        </w:rPr>
+        <w:t>Contact Page</w:t>
+      </w:r>
+      <w:r>
+        <w:rPr>
+          <w:rFonts w:ascii="Cascadia Code" w:eastAsia="Times New Roman" w:hAnsi="Cascadia Code" w:cs="Cascadia Code"/>
+          <w:color w:val="808080"/>
+          <w:kern w:val="0"/>
+          <w:sz w:val="23"/>
+          <w:szCs w:val="23"/>
+          <w:lang w:eastAsia="en-IN"/>
+          <w14:ligatures w14:val="none"/>
+        </w:rPr>
+        <w:t>&lt;/</w:t>
+      </w:r>
+      <w:r>
+        <w:rPr>
+          <w:rFonts w:ascii="Cascadia Code" w:eastAsia="Times New Roman" w:hAnsi="Cascadia Code" w:cs="Cascadia Code"/>
+          <w:color w:val="569CD6"/>
+          <w:kern w:val="0"/>
+          <w:sz w:val="23"/>
+          <w:szCs w:val="23"/>
+          <w:lang w:eastAsia="en-IN"/>
+          <w14:ligatures w14:val="none"/>
+        </w:rPr>
+        <w:t>p</w:t>
+      </w:r>
+      <w:r>
+        <w:rPr>
+          <w:rFonts w:ascii="Cascadia Code" w:eastAsia="Times New Roman" w:hAnsi="Cascadia Code" w:cs="Cascadia Code"/>
+          <w:color w:val="808080"/>
+          <w:kern w:val="0"/>
+          <w:sz w:val="23"/>
+          <w:szCs w:val="23"/>
+          <w:lang w:eastAsia="en-IN"/>
+          <w14:ligatures w14:val="none"/>
+        </w:rPr>
+        <w:t>&gt;</w:t>
+      </w:r>
+    </w:p>
+    <w:p>
+      <w:pPr>
+        <w:shd w:val="clear" w:color="auto" w:fill="1F1F1F"/>
+        <w:spacing w:after="0" w:line="300" w:lineRule="atLeast"/>
+        <w:rPr>
+          <w:rFonts w:ascii="Cascadia Code" w:eastAsia="Times New Roman" w:hAnsi="Cascadia Code" w:cs="Cascadia Code"/>
+          <w:color w:val="CCCCCC"/>
+          <w:kern w:val="0"/>
+          <w:sz w:val="23"/>
+          <w:szCs w:val="23"/>
+          <w:lang w:eastAsia="en-IN"/>
+          <w14:ligatures w14:val="none"/>
+        </w:rPr>
+      </w:pPr>
+      <w:r>
+        <w:rPr>
+          <w:rFonts w:ascii="Cascadia Code" w:eastAsia="Times New Roman" w:hAnsi="Cascadia Code" w:cs="Cascadia Code"/>
+          <w:color w:val="808080"/>
+          <w:kern w:val="0"/>
+          <w:sz w:val="23"/>
+          <w:szCs w:val="23"/>
+          <w:lang w:eastAsia="en-IN"/>
+          <w14:ligatures w14:val="none"/>
+        </w:rPr>
+        <w:t>&lt;</w:t>
+      </w:r>
+      <w:r>
+        <w:rPr>
+          <w:rFonts w:ascii="Cascadia Code" w:eastAsia="Times New Roman" w:hAnsi="Cascadia Code" w:cs="Cascadia Code"/>
+          <w:color w:val="569CD6"/>
+          <w:kern w:val="0"/>
+          <w:sz w:val="23"/>
+          <w:szCs w:val="23"/>
+          <w:lang w:eastAsia="en-IN"/>
+          <w14:ligatures w14:val="none"/>
+        </w:rPr>
+        <w:t>p</w:t>
+      </w:r>
+      <w:r>
+        <w:rPr>
+          <w:rFonts w:ascii="Cascadia Code" w:eastAsia="Times New Roman" w:hAnsi="Cascadia Code" w:cs="Cascadia Code"/>
+          <w:color w:val="808080"/>
+          <w:kern w:val="0"/>
+          <w:sz w:val="23"/>
+          <w:szCs w:val="23"/>
+          <w:lang w:eastAsia="en-IN"/>
+          <w14:ligatures w14:val="none"/>
+        </w:rPr>
+        <w:t>&gt;</w:t>
+      </w:r>
+      <w:r>
+        <w:rPr>
+          <w:rFonts w:ascii="Cascadia Code" w:eastAsia="Times New Roman" w:hAnsi="Cascadia Code" w:cs="Cascadia Code"/>
+          <w:color w:val="CCCCCC"/>
+          <w:kern w:val="0"/>
+          <w:sz w:val="23"/>
+          <w:szCs w:val="23"/>
+          <w:lang w:eastAsia="en-IN"/>
+          <w14:ligatures w14:val="none"/>
+        </w:rPr>
+        <w:t xml:space="preserve">here is data </w:t>
+      </w:r>
+      <w:proofErr w:type="spellStart"/>
+      <w:r>
+        <w:rPr>
+          <w:rFonts w:ascii="Cascadia Code" w:eastAsia="Times New Roman" w:hAnsi="Cascadia Code" w:cs="Cascadia Code"/>
+          <w:color w:val="CCCCCC"/>
+          <w:kern w:val="0"/>
+          <w:sz w:val="23"/>
+          <w:szCs w:val="23"/>
+          <w:lang w:eastAsia="en-IN"/>
+          <w14:ligatures w14:val="none"/>
+        </w:rPr>
+        <w:t>comming</w:t>
+      </w:r>
+      <w:proofErr w:type="spellEnd"/>
+      <w:r>
+        <w:rPr>
+          <w:rFonts w:ascii="Cascadia Code" w:eastAsia="Times New Roman" w:hAnsi="Cascadia Code" w:cs="Cascadia Code"/>
+          <w:color w:val="CCCCCC"/>
+          <w:kern w:val="0"/>
+          <w:sz w:val="23"/>
+          <w:szCs w:val="23"/>
+          <w:lang w:eastAsia="en-IN"/>
+          <w14:ligatures w14:val="none"/>
+        </w:rPr>
+        <w:t xml:space="preserve"> from route</w:t>
+      </w:r>
+      <w:r>
+        <w:rPr>
+          <w:rFonts w:ascii="Cascadia Code" w:eastAsia="Times New Roman" w:hAnsi="Cascadia Code" w:cs="Cascadia Code"/>
+          <w:color w:val="808080"/>
+          <w:kern w:val="0"/>
+          <w:sz w:val="23"/>
+          <w:szCs w:val="23"/>
+          <w:lang w:eastAsia="en-IN"/>
+          <w14:ligatures w14:val="none"/>
+        </w:rPr>
+        <w:t>&lt;/</w:t>
+      </w:r>
+      <w:r>
+        <w:rPr>
+          <w:rFonts w:ascii="Cascadia Code" w:eastAsia="Times New Roman" w:hAnsi="Cascadia Code" w:cs="Cascadia Code"/>
+          <w:color w:val="569CD6"/>
+          <w:kern w:val="0"/>
+          <w:sz w:val="23"/>
+          <w:szCs w:val="23"/>
+          <w:lang w:eastAsia="en-IN"/>
+          <w14:ligatures w14:val="none"/>
+        </w:rPr>
+        <w:t>p</w:t>
+      </w:r>
+      <w:r>
+        <w:rPr>
+          <w:rFonts w:ascii="Cascadia Code" w:eastAsia="Times New Roman" w:hAnsi="Cascadia Code" w:cs="Cascadia Code"/>
+          <w:color w:val="808080"/>
+          <w:kern w:val="0"/>
+          <w:sz w:val="23"/>
+          <w:szCs w:val="23"/>
+          <w:lang w:eastAsia="en-IN"/>
+          <w14:ligatures w14:val="none"/>
+        </w:rPr>
+        <w:t>&gt;</w:t>
+      </w:r>
+    </w:p>
+    <w:p>
+      <w:pPr>
+        <w:shd w:val="clear" w:color="auto" w:fill="1F1F1F"/>
+        <w:spacing w:after="0" w:line="300" w:lineRule="atLeast"/>
+        <w:rPr>
+          <w:rFonts w:ascii="Cascadia Code" w:eastAsia="Times New Roman" w:hAnsi="Cascadia Code" w:cs="Cascadia Code"/>
+          <w:color w:val="CCCCCC"/>
+          <w:kern w:val="0"/>
+          <w:sz w:val="23"/>
+          <w:szCs w:val="23"/>
+          <w:lang w:eastAsia="en-IN"/>
+          <w14:ligatures w14:val="none"/>
+        </w:rPr>
+      </w:pPr>
+      <w:r>
+        <w:rPr>
+          <w:rFonts w:ascii="Cascadia Code" w:eastAsia="Times New Roman" w:hAnsi="Cascadia Code" w:cs="Cascadia Code"/>
+          <w:color w:val="808080"/>
+          <w:kern w:val="0"/>
+          <w:sz w:val="23"/>
+          <w:szCs w:val="23"/>
+          <w:lang w:eastAsia="en-IN"/>
+          <w14:ligatures w14:val="none"/>
+        </w:rPr>
+        <w:t>&lt;</w:t>
+      </w:r>
+      <w:r>
+        <w:rPr>
+          <w:rFonts w:ascii="Cascadia Code" w:eastAsia="Times New Roman" w:hAnsi="Cascadia Code" w:cs="Cascadia Code"/>
+          <w:color w:val="569CD6"/>
+          <w:kern w:val="0"/>
+          <w:sz w:val="23"/>
+          <w:szCs w:val="23"/>
+          <w:lang w:eastAsia="en-IN"/>
+          <w14:ligatures w14:val="none"/>
+        </w:rPr>
+        <w:t>h1</w:t>
+      </w:r>
+      <w:r>
+        <w:rPr>
+          <w:rFonts w:ascii="Cascadia Code" w:eastAsia="Times New Roman" w:hAnsi="Cascadia Code" w:cs="Cascadia Code"/>
+          <w:color w:val="808080"/>
+          <w:kern w:val="0"/>
+          <w:sz w:val="23"/>
+          <w:szCs w:val="23"/>
+          <w:lang w:eastAsia="en-IN"/>
+          <w14:ligatures w14:val="none"/>
+        </w:rPr>
+        <w:t>&gt;</w:t>
+      </w:r>
+      <w:r>
+        <w:rPr>
+          <w:rFonts w:ascii="Cascadia Code" w:eastAsia="Times New Roman" w:hAnsi="Cascadia Code" w:cs="Cascadia Code"/>
+          <w:color w:val="CCCCCC"/>
+          <w:kern w:val="0"/>
+          <w:sz w:val="23"/>
+          <w:szCs w:val="23"/>
+          <w:lang w:eastAsia="en-IN"/>
+          <w14:ligatures w14:val="none"/>
+        </w:rPr>
+        <w:t>{{$</w:t>
+      </w:r>
+      <w:proofErr w:type="spellStart"/>
+      <w:r>
+        <w:rPr>
+          <w:rFonts w:ascii="Cascadia Code" w:eastAsia="Times New Roman" w:hAnsi="Cascadia Code" w:cs="Cascadia Code"/>
+          <w:color w:val="CCCCCC"/>
+          <w:kern w:val="0"/>
+          <w:sz w:val="23"/>
+          <w:szCs w:val="23"/>
+          <w:lang w:eastAsia="en-IN"/>
+          <w14:ligatures w14:val="none"/>
+        </w:rPr>
+        <w:t>ph_no</w:t>
+      </w:r>
+      <w:proofErr w:type="spellEnd"/>
+      <w:r>
+        <w:rPr>
+          <w:rFonts w:ascii="Cascadia Code" w:eastAsia="Times New Roman" w:hAnsi="Cascadia Code" w:cs="Cascadia Code"/>
+          <w:color w:val="CCCCCC"/>
+          <w:kern w:val="0"/>
+          <w:sz w:val="23"/>
+          <w:szCs w:val="23"/>
+          <w:lang w:eastAsia="en-IN"/>
+          <w14:ligatures w14:val="none"/>
+        </w:rPr>
+        <w:t>}}</w:t>
+      </w:r>
+      <w:r>
+        <w:rPr>
+          <w:rFonts w:ascii="Cascadia Code" w:eastAsia="Times New Roman" w:hAnsi="Cascadia Code" w:cs="Cascadia Code"/>
+          <w:color w:val="808080"/>
+          <w:kern w:val="0"/>
+          <w:sz w:val="23"/>
+          <w:szCs w:val="23"/>
+          <w:lang w:eastAsia="en-IN"/>
+          <w14:ligatures w14:val="none"/>
+        </w:rPr>
+        <w:t>&lt;/</w:t>
+      </w:r>
+      <w:r>
+        <w:rPr>
+          <w:rFonts w:ascii="Cascadia Code" w:eastAsia="Times New Roman" w:hAnsi="Cascadia Code" w:cs="Cascadia Code"/>
+          <w:color w:val="569CD6"/>
+          <w:kern w:val="0"/>
+          <w:sz w:val="23"/>
+          <w:szCs w:val="23"/>
+          <w:lang w:eastAsia="en-IN"/>
+          <w14:ligatures w14:val="none"/>
+        </w:rPr>
+        <w:t>h1</w:t>
+      </w:r>
+      <w:r>
+        <w:rPr>
+          <w:rFonts w:ascii="Cascadia Code" w:eastAsia="Times New Roman" w:hAnsi="Cascadia Code" w:cs="Cascadia Code"/>
+          <w:color w:val="808080"/>
+          <w:kern w:val="0"/>
+          <w:sz w:val="23"/>
+          <w:szCs w:val="23"/>
+          <w:lang w:eastAsia="en-IN"/>
+          <w14:ligatures w14:val="none"/>
+        </w:rPr>
+        <w:t>&gt;</w:t>
+      </w:r>
+    </w:p>
+    <w:p>
+      <w:pPr>
+        <w:pStyle w:val="ListParagraph"/>
+        <w:ind w:left="1440"/>
+      </w:pPr>
+    </w:p>
+    <w:p>
+      <w:pPr>
+        <w:pStyle w:val="ListParagraph"/>
+        <w:ind w:left="1440"/>
+      </w:pPr>
+    </w:p>
+    <w:p>
+      <w:pPr>
+        <w:pStyle w:val="ListParagraph"/>
+        <w:ind w:left="1440"/>
+      </w:pPr>
+      <w:r>
+        <w:rPr>
+          <w:noProof/>
+        </w:rPr>
+        <w:drawing>
+          <wp:inline distT="0" distB="0" distL="0" distR="0" wp14:anchorId="41DB5A66" wp14:editId="1521601C">
+            <wp:extent cx="3345997" cy="1739918"/>
+            <wp:effectExtent l="0" t="0" r="6985" b="0"/>
+            <wp:docPr id="408852180" name="Picture 5"/>
+            <wp:cNvGraphicFramePr>
+              <a:graphicFrameLocks xmlns:a="http://schemas.openxmlformats.org/drawingml/2006/main" noChangeAspect="1"/>
+            </wp:cNvGraphicFramePr>
+            <a:graphic xmlns:a="http://schemas.openxmlformats.org/drawingml/2006/main">
+              <a:graphicData uri="http://schemas.openxmlformats.org/drawingml/2006/picture">
+                <pic:pic xmlns:pic="http://schemas.openxmlformats.org/drawingml/2006/picture">
+                  <pic:nvPicPr>
+                    <pic:cNvPr id="408852180" name="Picture 408852180"/>
+                    <pic:cNvPicPr/>
+                  </pic:nvPicPr>
+                  <pic:blipFill>
+                    <a:blip r:embed="rId10">
+                      <a:extLst>
+                        <a:ext uri="{28A0092B-C50C-407E-A947-70E740481C1C}">
+                          <a14:useLocalDpi xmlns:a14="http://schemas.microsoft.com/office/drawing/2010/main" val="0"/>
+                        </a:ext>
+                      </a:extLst>
+                    </a:blip>
+                    <a:stretch>
+                      <a:fillRect/>
+                    </a:stretch>
+                  </pic:blipFill>
+                  <pic:spPr>
+                    <a:xfrm>
+                      <a:off x="0" y="0"/>
+                      <a:ext cx="3362229" cy="1748359"/>
+                    </a:xfrm>
+                    <a:prstGeom prst="rect">
+                      <a:avLst/>
+                    </a:prstGeom>
+                  </pic:spPr>
+                </pic:pic>
+              </a:graphicData>
+            </a:graphic>
+          </wp:inline>
+        </w:drawing>
+      </w:r>
+    </w:p>
+    <w:p>
+      <w:pPr>
+        <w:pStyle w:val="ListParagraph"/>
+        <w:numPr>
+          <w:ilvl w:val="0"/>
+          <w:numId w:val="2"/>
+        </w:numPr>
+      </w:pPr>
+      <w:r>
+        <w:t xml:space="preserve">Now how to navigate in browser without changing </w:t>
+      </w:r>
+      <w:proofErr w:type="spellStart"/>
+      <w:r>
+        <w:t>url</w:t>
+      </w:r>
+      <w:proofErr w:type="spellEnd"/>
+      <w:r>
+        <w:t xml:space="preserve"> (using Ancher tag):</w:t>
+      </w:r>
+    </w:p>
+    <w:p>
+      <w:pPr>
+        <w:pStyle w:val="ListParagraph"/>
+        <w:ind w:left="1080"/>
+      </w:pPr>
+    </w:p>
+    <w:p>
+      <w:pPr>
+        <w:shd w:val="clear" w:color="auto" w:fill="1F1F1F"/>
+        <w:spacing w:after="0" w:line="300" w:lineRule="atLeast"/>
+        <w:rPr>
+          <w:rFonts w:ascii="Cascadia Code" w:eastAsia="Times New Roman" w:hAnsi="Cascadia Code" w:cs="Cascadia Code"/>
+          <w:color w:val="CCCCCC"/>
+          <w:kern w:val="0"/>
+          <w:sz w:val="23"/>
+          <w:szCs w:val="23"/>
+          <w:lang w:eastAsia="en-IN"/>
+          <w14:ligatures w14:val="none"/>
+        </w:rPr>
+      </w:pPr>
+      <w:r>
+        <w:rPr>
+          <w:rFonts w:ascii="Cascadia Code" w:eastAsia="Times New Roman" w:hAnsi="Cascadia Code" w:cs="Cascadia Code"/>
+          <w:color w:val="CCCCCC"/>
+          <w:kern w:val="0"/>
+          <w:sz w:val="23"/>
+          <w:szCs w:val="23"/>
+          <w:lang w:eastAsia="en-IN"/>
+          <w14:ligatures w14:val="none"/>
+        </w:rPr>
+        <w:t>//</w:t>
+      </w:r>
+      <w:proofErr w:type="spellStart"/>
+      <w:r>
+        <w:rPr>
+          <w:rFonts w:ascii="Cascadia Code" w:eastAsia="Times New Roman" w:hAnsi="Cascadia Code" w:cs="Cascadia Code"/>
+          <w:color w:val="CCCCCC"/>
+          <w:kern w:val="0"/>
+          <w:sz w:val="23"/>
+          <w:szCs w:val="23"/>
+          <w:lang w:eastAsia="en-IN"/>
+          <w14:ligatures w14:val="none"/>
+        </w:rPr>
+        <w:t>Web.php</w:t>
+      </w:r>
+      <w:proofErr w:type="spellEnd"/>
+      <w:r>
+        <w:rPr>
+          <w:rFonts w:ascii="Cascadia Code" w:eastAsia="Times New Roman" w:hAnsi="Cascadia Code" w:cs="Cascadia Code"/>
+          <w:color w:val="CCCCCC"/>
+          <w:kern w:val="0"/>
+          <w:sz w:val="23"/>
+          <w:szCs w:val="23"/>
+          <w:lang w:eastAsia="en-IN"/>
+          <w14:ligatures w14:val="none"/>
+        </w:rPr>
+        <w:t xml:space="preserve"> =&gt;</w:t>
+      </w:r>
+    </w:p>
+    <w:p>
+      <w:pPr>
+        <w:shd w:val="clear" w:color="auto" w:fill="1F1F1F"/>
+        <w:spacing w:after="0" w:line="300" w:lineRule="atLeast"/>
+        <w:rPr>
+          <w:rFonts w:ascii="Cascadia Code" w:eastAsia="Times New Roman" w:hAnsi="Cascadia Code" w:cs="Cascadia Code"/>
+          <w:color w:val="6A9955"/>
+          <w:kern w:val="0"/>
+          <w:sz w:val="23"/>
+          <w:szCs w:val="23"/>
+          <w:lang w:eastAsia="en-IN"/>
+          <w14:ligatures w14:val="none"/>
+        </w:rPr>
+      </w:pPr>
+    </w:p>
+    <w:p>
+      <w:pPr>
+        <w:shd w:val="clear" w:color="auto" w:fill="1F1F1F"/>
+        <w:spacing w:after="0" w:line="300" w:lineRule="atLeast"/>
+        <w:rPr>
+          <w:rFonts w:ascii="Cascadia Code" w:eastAsia="Times New Roman" w:hAnsi="Cascadia Code" w:cs="Cascadia Code"/>
+          <w:color w:val="CCCCCC"/>
+          <w:kern w:val="0"/>
+          <w:sz w:val="23"/>
+          <w:szCs w:val="23"/>
+          <w:lang w:eastAsia="en-IN"/>
+          <w14:ligatures w14:val="none"/>
+        </w:rPr>
+      </w:pPr>
+      <w:r>
+        <w:rPr>
+          <w:rFonts w:ascii="Cascadia Code" w:eastAsia="Times New Roman" w:hAnsi="Cascadia Code" w:cs="Cascadia Code"/>
+          <w:color w:val="6A9955"/>
+          <w:kern w:val="0"/>
+          <w:sz w:val="23"/>
+          <w:szCs w:val="23"/>
+          <w:lang w:eastAsia="en-IN"/>
+          <w14:ligatures w14:val="none"/>
+        </w:rPr>
+        <w:t>//home route</w:t>
+      </w:r>
+    </w:p>
+    <w:p>
+      <w:pPr>
+        <w:shd w:val="clear" w:color="auto" w:fill="1F1F1F"/>
+        <w:spacing w:after="0" w:line="300" w:lineRule="atLeast"/>
+        <w:rPr>
+          <w:rFonts w:ascii="Cascadia Code" w:eastAsia="Times New Roman" w:hAnsi="Cascadia Code" w:cs="Cascadia Code"/>
+          <w:color w:val="CCCCCC"/>
+          <w:kern w:val="0"/>
+          <w:sz w:val="23"/>
+          <w:szCs w:val="23"/>
+          <w:lang w:eastAsia="en-IN"/>
+          <w14:ligatures w14:val="none"/>
+        </w:rPr>
+      </w:pPr>
+      <w:r>
+        <w:rPr>
+          <w:rFonts w:ascii="Cascadia Code" w:eastAsia="Times New Roman" w:hAnsi="Cascadia Code" w:cs="Cascadia Code"/>
+          <w:color w:val="4EC9B0"/>
+          <w:kern w:val="0"/>
+          <w:sz w:val="23"/>
+          <w:szCs w:val="23"/>
+          <w:lang w:eastAsia="en-IN"/>
+          <w14:ligatures w14:val="none"/>
+        </w:rPr>
+        <w:t>Route</w:t>
+      </w:r>
+      <w:r>
+        <w:rPr>
+          <w:rFonts w:ascii="Cascadia Code" w:eastAsia="Times New Roman" w:hAnsi="Cascadia Code" w:cs="Cascadia Code"/>
+          <w:color w:val="D4D4D4"/>
+          <w:kern w:val="0"/>
+          <w:sz w:val="23"/>
+          <w:szCs w:val="23"/>
+          <w:lang w:eastAsia="en-IN"/>
+          <w14:ligatures w14:val="none"/>
+        </w:rPr>
+        <w:t>::</w:t>
+      </w:r>
+      <w:r>
+        <w:rPr>
+          <w:rFonts w:ascii="Cascadia Code" w:eastAsia="Times New Roman" w:hAnsi="Cascadia Code" w:cs="Cascadia Code"/>
+          <w:color w:val="DCDCAA"/>
+          <w:kern w:val="0"/>
+          <w:sz w:val="23"/>
+          <w:szCs w:val="23"/>
+          <w:lang w:eastAsia="en-IN"/>
+          <w14:ligatures w14:val="none"/>
+        </w:rPr>
+        <w:t>view</w:t>
+      </w:r>
+      <w:r>
+        <w:rPr>
+          <w:rFonts w:ascii="Cascadia Code" w:eastAsia="Times New Roman" w:hAnsi="Cascadia Code" w:cs="Cascadia Code"/>
+          <w:color w:val="D4D4D4"/>
+          <w:kern w:val="0"/>
+          <w:sz w:val="23"/>
+          <w:szCs w:val="23"/>
+          <w:lang w:eastAsia="en-IN"/>
+          <w14:ligatures w14:val="none"/>
+        </w:rPr>
+        <w:t>(</w:t>
+      </w:r>
+      <w:r>
+        <w:rPr>
+          <w:rFonts w:ascii="Cascadia Code" w:eastAsia="Times New Roman" w:hAnsi="Cascadia Code" w:cs="Cascadia Code"/>
+          <w:color w:val="CE9178"/>
+          <w:kern w:val="0"/>
+          <w:sz w:val="23"/>
+          <w:szCs w:val="23"/>
+          <w:lang w:eastAsia="en-IN"/>
+          <w14:ligatures w14:val="none"/>
+        </w:rPr>
+        <w:t>'/'</w:t>
+      </w:r>
+      <w:r>
+        <w:rPr>
+          <w:rFonts w:ascii="Cascadia Code" w:eastAsia="Times New Roman" w:hAnsi="Cascadia Code" w:cs="Cascadia Code"/>
+          <w:color w:val="D4D4D4"/>
+          <w:kern w:val="0"/>
+          <w:sz w:val="23"/>
+          <w:szCs w:val="23"/>
+          <w:lang w:eastAsia="en-IN"/>
+          <w14:ligatures w14:val="none"/>
+        </w:rPr>
+        <w:t>,</w:t>
+      </w:r>
+      <w:r>
+        <w:rPr>
+          <w:rFonts w:ascii="Cascadia Code" w:eastAsia="Times New Roman" w:hAnsi="Cascadia Code" w:cs="Cascadia Code"/>
+          <w:color w:val="CE9178"/>
+          <w:kern w:val="0"/>
+          <w:sz w:val="23"/>
+          <w:szCs w:val="23"/>
+          <w:lang w:eastAsia="en-IN"/>
+          <w14:ligatures w14:val="none"/>
+        </w:rPr>
+        <w:t>"welcome"</w:t>
+      </w:r>
+      <w:r>
+        <w:rPr>
+          <w:rFonts w:ascii="Cascadia Code" w:eastAsia="Times New Roman" w:hAnsi="Cascadia Code" w:cs="Cascadia Code"/>
+          <w:color w:val="D4D4D4"/>
+          <w:kern w:val="0"/>
+          <w:sz w:val="23"/>
+          <w:szCs w:val="23"/>
+          <w:lang w:eastAsia="en-IN"/>
+          <w14:ligatures w14:val="none"/>
+        </w:rPr>
+        <w:t>);</w:t>
+      </w:r>
+    </w:p>
+    <w:p>
+      <w:pPr>
+        <w:shd w:val="clear" w:color="auto" w:fill="1F1F1F"/>
+        <w:spacing w:after="0" w:line="300" w:lineRule="atLeast"/>
+        <w:rPr>
+          <w:rFonts w:ascii="Cascadia Code" w:eastAsia="Times New Roman" w:hAnsi="Cascadia Code" w:cs="Cascadia Code"/>
+          <w:color w:val="CCCCCC"/>
+          <w:kern w:val="0"/>
+          <w:sz w:val="23"/>
+          <w:szCs w:val="23"/>
+          <w:lang w:eastAsia="en-IN"/>
+          <w14:ligatures w14:val="none"/>
+        </w:rPr>
+      </w:pPr>
+    </w:p>
+    <w:p>
+      <w:pPr>
+        <w:shd w:val="clear" w:color="auto" w:fill="1F1F1F"/>
+        <w:spacing w:after="0" w:line="300" w:lineRule="atLeast"/>
+        <w:rPr>
+          <w:rFonts w:ascii="Cascadia Code" w:eastAsia="Times New Roman" w:hAnsi="Cascadia Code" w:cs="Cascadia Code"/>
+          <w:color w:val="CCCCCC"/>
+          <w:kern w:val="0"/>
+          <w:sz w:val="23"/>
+          <w:szCs w:val="23"/>
+          <w:lang w:eastAsia="en-IN"/>
+          <w14:ligatures w14:val="none"/>
+        </w:rPr>
+      </w:pPr>
+      <w:r>
+        <w:rPr>
+          <w:rFonts w:ascii="Cascadia Code" w:eastAsia="Times New Roman" w:hAnsi="Cascadia Code" w:cs="Cascadia Code"/>
+          <w:color w:val="6A9955"/>
+          <w:kern w:val="0"/>
+          <w:sz w:val="23"/>
+          <w:szCs w:val="23"/>
+          <w:lang w:eastAsia="en-IN"/>
+          <w14:ligatures w14:val="none"/>
+        </w:rPr>
+        <w:t>//contact route</w:t>
+      </w:r>
+    </w:p>
+    <w:p>
+      <w:pPr>
+        <w:shd w:val="clear" w:color="auto" w:fill="1F1F1F"/>
+        <w:spacing w:after="0" w:line="300" w:lineRule="atLeast"/>
+        <w:rPr>
+          <w:rFonts w:ascii="Cascadia Code" w:eastAsia="Times New Roman" w:hAnsi="Cascadia Code" w:cs="Cascadia Code"/>
+          <w:color w:val="CCCCCC"/>
+          <w:kern w:val="0"/>
+          <w:sz w:val="23"/>
+          <w:szCs w:val="23"/>
+          <w:lang w:eastAsia="en-IN"/>
+          <w14:ligatures w14:val="none"/>
+        </w:rPr>
+      </w:pPr>
+      <w:r>
+        <w:rPr>
+          <w:rFonts w:ascii="Cascadia Code" w:eastAsia="Times New Roman" w:hAnsi="Cascadia Code" w:cs="Cascadia Code"/>
+          <w:color w:val="4EC9B0"/>
+          <w:kern w:val="0"/>
+          <w:sz w:val="23"/>
+          <w:szCs w:val="23"/>
+          <w:lang w:eastAsia="en-IN"/>
+          <w14:ligatures w14:val="none"/>
+        </w:rPr>
+        <w:t>Route</w:t>
+      </w:r>
+      <w:r>
+        <w:rPr>
+          <w:rFonts w:ascii="Cascadia Code" w:eastAsia="Times New Roman" w:hAnsi="Cascadia Code" w:cs="Cascadia Code"/>
+          <w:color w:val="D4D4D4"/>
+          <w:kern w:val="0"/>
+          <w:sz w:val="23"/>
+          <w:szCs w:val="23"/>
+          <w:lang w:eastAsia="en-IN"/>
+          <w14:ligatures w14:val="none"/>
+        </w:rPr>
+        <w:t>::</w:t>
+      </w:r>
+      <w:r>
+        <w:rPr>
+          <w:rFonts w:ascii="Cascadia Code" w:eastAsia="Times New Roman" w:hAnsi="Cascadia Code" w:cs="Cascadia Code"/>
+          <w:color w:val="DCDCAA"/>
+          <w:kern w:val="0"/>
+          <w:sz w:val="23"/>
+          <w:szCs w:val="23"/>
+          <w:lang w:eastAsia="en-IN"/>
+          <w14:ligatures w14:val="none"/>
+        </w:rPr>
+        <w:t>view</w:t>
+      </w:r>
+      <w:r>
+        <w:rPr>
+          <w:rFonts w:ascii="Cascadia Code" w:eastAsia="Times New Roman" w:hAnsi="Cascadia Code" w:cs="Cascadia Code"/>
+          <w:color w:val="D4D4D4"/>
+          <w:kern w:val="0"/>
+          <w:sz w:val="23"/>
+          <w:szCs w:val="23"/>
+          <w:lang w:eastAsia="en-IN"/>
+          <w14:ligatures w14:val="none"/>
+        </w:rPr>
+        <w:t>(</w:t>
+      </w:r>
+      <w:r>
+        <w:rPr>
+          <w:rFonts w:ascii="Cascadia Code" w:eastAsia="Times New Roman" w:hAnsi="Cascadia Code" w:cs="Cascadia Code"/>
+          <w:color w:val="CE9178"/>
+          <w:kern w:val="0"/>
+          <w:sz w:val="23"/>
+          <w:szCs w:val="23"/>
+          <w:lang w:eastAsia="en-IN"/>
+          <w14:ligatures w14:val="none"/>
+        </w:rPr>
+        <w:t>'/contact'</w:t>
+      </w:r>
+      <w:r>
+        <w:rPr>
+          <w:rFonts w:ascii="Cascadia Code" w:eastAsia="Times New Roman" w:hAnsi="Cascadia Code" w:cs="Cascadia Code"/>
+          <w:color w:val="D4D4D4"/>
+          <w:kern w:val="0"/>
+          <w:sz w:val="23"/>
+          <w:szCs w:val="23"/>
+          <w:lang w:eastAsia="en-IN"/>
+          <w14:ligatures w14:val="none"/>
+        </w:rPr>
+        <w:t xml:space="preserve">, </w:t>
+      </w:r>
+      <w:r>
+        <w:rPr>
+          <w:rFonts w:ascii="Cascadia Code" w:eastAsia="Times New Roman" w:hAnsi="Cascadia Code" w:cs="Cascadia Code"/>
+          <w:color w:val="CE9178"/>
+          <w:kern w:val="0"/>
+          <w:sz w:val="23"/>
+          <w:szCs w:val="23"/>
+          <w:lang w:eastAsia="en-IN"/>
+          <w14:ligatures w14:val="none"/>
+        </w:rPr>
+        <w:t>"contact"</w:t>
+      </w:r>
+      <w:r>
+        <w:rPr>
+          <w:rFonts w:ascii="Cascadia Code" w:eastAsia="Times New Roman" w:hAnsi="Cascadia Code" w:cs="Cascadia Code"/>
+          <w:color w:val="D4D4D4"/>
+          <w:kern w:val="0"/>
+          <w:sz w:val="23"/>
+          <w:szCs w:val="23"/>
+          <w:lang w:eastAsia="en-IN"/>
+          <w14:ligatures w14:val="none"/>
+        </w:rPr>
+        <w:t>);</w:t>
+      </w:r>
+    </w:p>
+    <w:p>
+      <w:pPr>
+        <w:shd w:val="clear" w:color="auto" w:fill="1F1F1F"/>
+        <w:spacing w:after="0" w:line="300" w:lineRule="atLeast"/>
+        <w:rPr>
+          <w:rFonts w:ascii="Cascadia Code" w:eastAsia="Times New Roman" w:hAnsi="Cascadia Code" w:cs="Cascadia Code"/>
+          <w:color w:val="CCCCCC"/>
+          <w:kern w:val="0"/>
+          <w:sz w:val="23"/>
+          <w:szCs w:val="23"/>
+          <w:lang w:eastAsia="en-IN"/>
+          <w14:ligatures w14:val="none"/>
+        </w:rPr>
+      </w:pPr>
+    </w:p>
+    <w:p>
+      <w:pPr>
+        <w:shd w:val="clear" w:color="auto" w:fill="1F1F1F"/>
+        <w:spacing w:after="0" w:line="300" w:lineRule="atLeast"/>
+        <w:rPr>
+          <w:rFonts w:ascii="Cascadia Code" w:eastAsia="Times New Roman" w:hAnsi="Cascadia Code" w:cs="Cascadia Code"/>
+          <w:color w:val="CCCCCC"/>
+          <w:kern w:val="0"/>
+          <w:sz w:val="23"/>
+          <w:szCs w:val="23"/>
+          <w:lang w:eastAsia="en-IN"/>
+          <w14:ligatures w14:val="none"/>
+        </w:rPr>
+      </w:pPr>
+      <w:r>
+        <w:rPr>
+          <w:rFonts w:ascii="Cascadia Code" w:eastAsia="Times New Roman" w:hAnsi="Cascadia Code" w:cs="Cascadia Code"/>
+          <w:color w:val="6A9955"/>
+          <w:kern w:val="0"/>
+          <w:sz w:val="23"/>
+          <w:szCs w:val="23"/>
+          <w:lang w:eastAsia="en-IN"/>
+          <w14:ligatures w14:val="none"/>
+        </w:rPr>
+        <w:t>//about route</w:t>
+      </w:r>
+    </w:p>
+    <w:p>
+      <w:pPr>
+        <w:shd w:val="clear" w:color="auto" w:fill="1F1F1F"/>
+        <w:spacing w:after="0" w:line="300" w:lineRule="atLeast"/>
+        <w:rPr>
+          <w:rFonts w:ascii="Cascadia Code" w:eastAsia="Times New Roman" w:hAnsi="Cascadia Code" w:cs="Cascadia Code"/>
+          <w:color w:val="D4D4D4"/>
+          <w:kern w:val="0"/>
+          <w:sz w:val="23"/>
+          <w:szCs w:val="23"/>
+          <w:lang w:eastAsia="en-IN"/>
+          <w14:ligatures w14:val="none"/>
+        </w:rPr>
+      </w:pPr>
+      <w:r>
+        <w:rPr>
+          <w:rFonts w:ascii="Cascadia Code" w:eastAsia="Times New Roman" w:hAnsi="Cascadia Code" w:cs="Cascadia Code"/>
+          <w:color w:val="4EC9B0"/>
+          <w:kern w:val="0"/>
+          <w:sz w:val="23"/>
+          <w:szCs w:val="23"/>
+          <w:lang w:eastAsia="en-IN"/>
+          <w14:ligatures w14:val="none"/>
+        </w:rPr>
+        <w:t>Route</w:t>
+      </w:r>
+      <w:r>
+        <w:rPr>
+          <w:rFonts w:ascii="Cascadia Code" w:eastAsia="Times New Roman" w:hAnsi="Cascadia Code" w:cs="Cascadia Code"/>
+          <w:color w:val="D4D4D4"/>
+          <w:kern w:val="0"/>
+          <w:sz w:val="23"/>
+          <w:szCs w:val="23"/>
+          <w:lang w:eastAsia="en-IN"/>
+          <w14:ligatures w14:val="none"/>
+        </w:rPr>
+        <w:t>::</w:t>
+      </w:r>
+      <w:r>
+        <w:rPr>
+          <w:rFonts w:ascii="Cascadia Code" w:eastAsia="Times New Roman" w:hAnsi="Cascadia Code" w:cs="Cascadia Code"/>
+          <w:color w:val="DCDCAA"/>
+          <w:kern w:val="0"/>
+          <w:sz w:val="23"/>
+          <w:szCs w:val="23"/>
+          <w:lang w:eastAsia="en-IN"/>
+          <w14:ligatures w14:val="none"/>
+        </w:rPr>
+        <w:t>view</w:t>
+      </w:r>
+      <w:r>
+        <w:rPr>
+          <w:rFonts w:ascii="Cascadia Code" w:eastAsia="Times New Roman" w:hAnsi="Cascadia Code" w:cs="Cascadia Code"/>
+          <w:color w:val="D4D4D4"/>
+          <w:kern w:val="0"/>
+          <w:sz w:val="23"/>
+          <w:szCs w:val="23"/>
+          <w:lang w:eastAsia="en-IN"/>
+          <w14:ligatures w14:val="none"/>
+        </w:rPr>
+        <w:t>(</w:t>
+      </w:r>
+      <w:r>
+        <w:rPr>
+          <w:rFonts w:ascii="Cascadia Code" w:eastAsia="Times New Roman" w:hAnsi="Cascadia Code" w:cs="Cascadia Code"/>
+          <w:color w:val="CE9178"/>
+          <w:kern w:val="0"/>
+          <w:sz w:val="23"/>
+          <w:szCs w:val="23"/>
+          <w:lang w:eastAsia="en-IN"/>
+          <w14:ligatures w14:val="none"/>
+        </w:rPr>
+        <w:t>"/</w:t>
+      </w:r>
+      <w:proofErr w:type="spellStart"/>
+      <w:r>
+        <w:rPr>
+          <w:rFonts w:ascii="Cascadia Code" w:eastAsia="Times New Roman" w:hAnsi="Cascadia Code" w:cs="Cascadia Code"/>
+          <w:color w:val="CE9178"/>
+          <w:kern w:val="0"/>
+          <w:sz w:val="23"/>
+          <w:szCs w:val="23"/>
+          <w:lang w:eastAsia="en-IN"/>
+          <w14:ligatures w14:val="none"/>
+        </w:rPr>
+        <w:t>about"</w:t>
+      </w:r>
+      <w:r>
+        <w:rPr>
+          <w:rFonts w:ascii="Cascadia Code" w:eastAsia="Times New Roman" w:hAnsi="Cascadia Code" w:cs="Cascadia Code"/>
+          <w:color w:val="D4D4D4"/>
+          <w:kern w:val="0"/>
+          <w:sz w:val="23"/>
+          <w:szCs w:val="23"/>
+          <w:lang w:eastAsia="en-IN"/>
+          <w14:ligatures w14:val="none"/>
+        </w:rPr>
+        <w:t>,</w:t>
+      </w:r>
+      <w:r>
+        <w:rPr>
+          <w:rFonts w:ascii="Cascadia Code" w:eastAsia="Times New Roman" w:hAnsi="Cascadia Code" w:cs="Cascadia Code"/>
+          <w:color w:val="CE9178"/>
+          <w:kern w:val="0"/>
+          <w:sz w:val="23"/>
+          <w:szCs w:val="23"/>
+          <w:lang w:eastAsia="en-IN"/>
+          <w14:ligatures w14:val="none"/>
+        </w:rPr>
+        <w:t>"about</w:t>
+      </w:r>
+      <w:proofErr w:type="spellEnd"/>
+      <w:r>
+        <w:rPr>
+          <w:rFonts w:ascii="Cascadia Code" w:eastAsia="Times New Roman" w:hAnsi="Cascadia Code" w:cs="Cascadia Code"/>
+          <w:color w:val="CE9178"/>
+          <w:kern w:val="0"/>
+          <w:sz w:val="23"/>
+          <w:szCs w:val="23"/>
+          <w:lang w:eastAsia="en-IN"/>
+          <w14:ligatures w14:val="none"/>
+        </w:rPr>
+        <w:t>"</w:t>
+      </w:r>
+      <w:r>
+        <w:rPr>
+          <w:rFonts w:ascii="Cascadia Code" w:eastAsia="Times New Roman" w:hAnsi="Cascadia Code" w:cs="Cascadia Code"/>
+          <w:color w:val="D4D4D4"/>
+          <w:kern w:val="0"/>
+          <w:sz w:val="23"/>
+          <w:szCs w:val="23"/>
+          <w:lang w:eastAsia="en-IN"/>
+          <w14:ligatures w14:val="none"/>
+        </w:rPr>
+        <w:t>);</w:t>
+      </w:r>
+    </w:p>
+    <w:p>
+      <w:pPr>
+        <w:shd w:val="clear" w:color="auto" w:fill="1F1F1F"/>
+        <w:spacing w:after="0" w:line="300" w:lineRule="atLeast"/>
+        <w:rPr>
+          <w:rFonts w:ascii="Cascadia Code" w:eastAsia="Times New Roman" w:hAnsi="Cascadia Code" w:cs="Cascadia Code"/>
+          <w:color w:val="CCCCCC"/>
+          <w:kern w:val="0"/>
+          <w:sz w:val="23"/>
+          <w:szCs w:val="23"/>
+          <w:lang w:eastAsia="en-IN"/>
+          <w14:ligatures w14:val="none"/>
+        </w:rPr>
+      </w:pPr>
+    </w:p>
+    <w:p>
+      <w:pPr>
+        <w:pStyle w:val="ListParagraph"/>
+        <w:ind w:left="1080"/>
+      </w:pPr>
+    </w:p>
+    <w:p>
+      <w:pPr>
+        <w:shd w:val="clear" w:color="auto" w:fill="1F1F1F"/>
+        <w:spacing w:after="0" w:line="300" w:lineRule="atLeast"/>
+        <w:rPr>
+          <w:rFonts w:ascii="Cascadia Code" w:eastAsia="Times New Roman" w:hAnsi="Cascadia Code" w:cs="Cascadia Code"/>
+          <w:color w:val="808080"/>
+          <w:kern w:val="0"/>
+          <w:sz w:val="23"/>
+          <w:szCs w:val="23"/>
+          <w:lang w:eastAsia="en-IN"/>
+          <w14:ligatures w14:val="none"/>
+        </w:rPr>
+      </w:pPr>
+      <w:r>
+        <w:rPr>
+          <w:rFonts w:ascii="Cascadia Code" w:eastAsia="Times New Roman" w:hAnsi="Cascadia Code" w:cs="Cascadia Code"/>
+          <w:color w:val="808080"/>
+          <w:kern w:val="0"/>
+          <w:sz w:val="23"/>
+          <w:szCs w:val="23"/>
+          <w:lang w:eastAsia="en-IN"/>
+          <w14:ligatures w14:val="none"/>
+        </w:rPr>
+        <w:t>//</w:t>
+      </w:r>
+      <w:proofErr w:type="spellStart"/>
+      <w:r>
+        <w:rPr>
+          <w:rFonts w:ascii="Cascadia Code" w:eastAsia="Times New Roman" w:hAnsi="Cascadia Code" w:cs="Cascadia Code"/>
+          <w:color w:val="808080"/>
+          <w:kern w:val="0"/>
+          <w:sz w:val="23"/>
+          <w:szCs w:val="23"/>
+          <w:lang w:eastAsia="en-IN"/>
+          <w14:ligatures w14:val="none"/>
+        </w:rPr>
+        <w:t>welcome.blade.php</w:t>
+      </w:r>
+      <w:proofErr w:type="spellEnd"/>
+      <w:r>
+        <w:rPr>
+          <w:rFonts w:ascii="Cascadia Code" w:eastAsia="Times New Roman" w:hAnsi="Cascadia Code" w:cs="Cascadia Code"/>
+          <w:color w:val="808080"/>
+          <w:kern w:val="0"/>
+          <w:sz w:val="23"/>
+          <w:szCs w:val="23"/>
+          <w:lang w:eastAsia="en-IN"/>
+          <w14:ligatures w14:val="none"/>
+        </w:rPr>
+        <w:t>=&gt;</w:t>
+      </w:r>
+    </w:p>
+    <w:p>
+      <w:pPr>
+        <w:shd w:val="clear" w:color="auto" w:fill="1F1F1F"/>
+        <w:spacing w:after="0" w:line="300" w:lineRule="atLeast"/>
+        <w:rPr>
+          <w:rFonts w:ascii="Cascadia Code" w:eastAsia="Times New Roman" w:hAnsi="Cascadia Code" w:cs="Cascadia Code"/>
+          <w:color w:val="808080"/>
+          <w:kern w:val="0"/>
+          <w:sz w:val="23"/>
+          <w:szCs w:val="23"/>
+          <w:lang w:eastAsia="en-IN"/>
+          <w14:ligatures w14:val="none"/>
+        </w:rPr>
+      </w:pPr>
+    </w:p>
+    <w:p>
+      <w:pPr>
+        <w:shd w:val="clear" w:color="auto" w:fill="1F1F1F"/>
+        <w:spacing w:after="0" w:line="300" w:lineRule="atLeast"/>
+        <w:rPr>
+          <w:rFonts w:ascii="Cascadia Code" w:eastAsia="Times New Roman" w:hAnsi="Cascadia Code" w:cs="Cascadia Code"/>
+          <w:color w:val="CCCCCC"/>
+          <w:kern w:val="0"/>
+          <w:sz w:val="23"/>
+          <w:szCs w:val="23"/>
+          <w:lang w:eastAsia="en-IN"/>
+          <w14:ligatures w14:val="none"/>
+        </w:rPr>
+      </w:pPr>
+      <w:r>
+        <w:rPr>
+          <w:rFonts w:ascii="Cascadia Code" w:eastAsia="Times New Roman" w:hAnsi="Cascadia Code" w:cs="Cascadia Code"/>
+          <w:color w:val="808080"/>
+          <w:kern w:val="0"/>
+          <w:sz w:val="23"/>
+          <w:szCs w:val="23"/>
+          <w:lang w:eastAsia="en-IN"/>
+          <w14:ligatures w14:val="none"/>
+        </w:rPr>
+        <w:t>&lt;</w:t>
+      </w:r>
+      <w:r>
+        <w:rPr>
+          <w:rFonts w:ascii="Cascadia Code" w:eastAsia="Times New Roman" w:hAnsi="Cascadia Code" w:cs="Cascadia Code"/>
+          <w:color w:val="569CD6"/>
+          <w:kern w:val="0"/>
+          <w:sz w:val="23"/>
+          <w:szCs w:val="23"/>
+          <w:lang w:eastAsia="en-IN"/>
+          <w14:ligatures w14:val="none"/>
+        </w:rPr>
+        <w:t>p</w:t>
+      </w:r>
+      <w:r>
+        <w:rPr>
+          <w:rFonts w:ascii="Cascadia Code" w:eastAsia="Times New Roman" w:hAnsi="Cascadia Code" w:cs="Cascadia Code"/>
+          <w:color w:val="808080"/>
+          <w:kern w:val="0"/>
+          <w:sz w:val="23"/>
+          <w:szCs w:val="23"/>
+          <w:lang w:eastAsia="en-IN"/>
+          <w14:ligatures w14:val="none"/>
+        </w:rPr>
+        <w:t>&gt;</w:t>
+      </w:r>
+      <w:r>
+        <w:rPr>
+          <w:rFonts w:ascii="Cascadia Code" w:eastAsia="Times New Roman" w:hAnsi="Cascadia Code" w:cs="Cascadia Code"/>
+          <w:color w:val="CCCCCC"/>
+          <w:kern w:val="0"/>
+          <w:sz w:val="23"/>
+          <w:szCs w:val="23"/>
+          <w:lang w:eastAsia="en-IN"/>
+          <w14:ligatures w14:val="none"/>
+        </w:rPr>
+        <w:t xml:space="preserve"> Welcome Page </w:t>
+      </w:r>
+      <w:r>
+        <w:rPr>
+          <w:rFonts w:ascii="Cascadia Code" w:eastAsia="Times New Roman" w:hAnsi="Cascadia Code" w:cs="Cascadia Code"/>
+          <w:color w:val="808080"/>
+          <w:kern w:val="0"/>
+          <w:sz w:val="23"/>
+          <w:szCs w:val="23"/>
+          <w:lang w:eastAsia="en-IN"/>
+          <w14:ligatures w14:val="none"/>
+        </w:rPr>
+        <w:t>&lt;/</w:t>
+      </w:r>
+      <w:r>
+        <w:rPr>
+          <w:rFonts w:ascii="Cascadia Code" w:eastAsia="Times New Roman" w:hAnsi="Cascadia Code" w:cs="Cascadia Code"/>
+          <w:color w:val="569CD6"/>
+          <w:kern w:val="0"/>
+          <w:sz w:val="23"/>
+          <w:szCs w:val="23"/>
+          <w:lang w:eastAsia="en-IN"/>
+          <w14:ligatures w14:val="none"/>
+        </w:rPr>
+        <w:t>p</w:t>
+      </w:r>
+      <w:r>
+        <w:rPr>
+          <w:rFonts w:ascii="Cascadia Code" w:eastAsia="Times New Roman" w:hAnsi="Cascadia Code" w:cs="Cascadia Code"/>
+          <w:color w:val="808080"/>
+          <w:kern w:val="0"/>
+          <w:sz w:val="23"/>
+          <w:szCs w:val="23"/>
+          <w:lang w:eastAsia="en-IN"/>
+          <w14:ligatures w14:val="none"/>
+        </w:rPr>
+        <w:t>&gt;</w:t>
+      </w:r>
+    </w:p>
+    <w:p>
+      <w:pPr>
+        <w:shd w:val="clear" w:color="auto" w:fill="1F1F1F"/>
+        <w:spacing w:after="0" w:line="300" w:lineRule="atLeast"/>
+        <w:rPr>
+          <w:rFonts w:ascii="Cascadia Code" w:eastAsia="Times New Roman" w:hAnsi="Cascadia Code" w:cs="Cascadia Code"/>
+          <w:color w:val="CCCCCC"/>
+          <w:kern w:val="0"/>
+          <w:sz w:val="23"/>
+          <w:szCs w:val="23"/>
+          <w:lang w:eastAsia="en-IN"/>
+          <w14:ligatures w14:val="none"/>
+        </w:rPr>
+      </w:pPr>
+      <w:r>
+        <w:rPr>
+          <w:rFonts w:ascii="Cascadia Code" w:eastAsia="Times New Roman" w:hAnsi="Cascadia Code" w:cs="Cascadia Code"/>
+          <w:color w:val="808080"/>
+          <w:kern w:val="0"/>
+          <w:sz w:val="23"/>
+          <w:szCs w:val="23"/>
+          <w:lang w:eastAsia="en-IN"/>
+          <w14:ligatures w14:val="none"/>
+        </w:rPr>
+        <w:t>&lt;</w:t>
+      </w:r>
+      <w:r>
+        <w:rPr>
+          <w:rFonts w:ascii="Cascadia Code" w:eastAsia="Times New Roman" w:hAnsi="Cascadia Code" w:cs="Cascadia Code"/>
+          <w:color w:val="569CD6"/>
+          <w:kern w:val="0"/>
+          <w:sz w:val="23"/>
+          <w:szCs w:val="23"/>
+          <w:lang w:eastAsia="en-IN"/>
+          <w14:ligatures w14:val="none"/>
+        </w:rPr>
+        <w:t>a</w:t>
+      </w:r>
+      <w:r>
+        <w:rPr>
+          <w:rFonts w:ascii="Cascadia Code" w:eastAsia="Times New Roman" w:hAnsi="Cascadia Code" w:cs="Cascadia Code"/>
+          <w:color w:val="CCCCCC"/>
+          <w:kern w:val="0"/>
+          <w:sz w:val="23"/>
+          <w:szCs w:val="23"/>
+          <w:lang w:eastAsia="en-IN"/>
+          <w14:ligatures w14:val="none"/>
+        </w:rPr>
+        <w:t xml:space="preserve"> </w:t>
+      </w:r>
+      <w:proofErr w:type="spellStart"/>
+      <w:r>
+        <w:rPr>
+          <w:rFonts w:ascii="Cascadia Code" w:eastAsia="Times New Roman" w:hAnsi="Cascadia Code" w:cs="Cascadia Code"/>
+          <w:color w:val="9CDCFE"/>
+          <w:kern w:val="0"/>
+          <w:sz w:val="23"/>
+          <w:szCs w:val="23"/>
+          <w:lang w:eastAsia="en-IN"/>
+          <w14:ligatures w14:val="none"/>
+        </w:rPr>
+        <w:t>href</w:t>
+      </w:r>
+      <w:proofErr w:type="spellEnd"/>
+      <w:r>
+        <w:rPr>
+          <w:rFonts w:ascii="Cascadia Code" w:eastAsia="Times New Roman" w:hAnsi="Cascadia Code" w:cs="Cascadia Code"/>
+          <w:color w:val="CCCCCC"/>
+          <w:kern w:val="0"/>
+          <w:sz w:val="23"/>
+          <w:szCs w:val="23"/>
+          <w:lang w:eastAsia="en-IN"/>
+          <w14:ligatures w14:val="none"/>
+        </w:rPr>
+        <w:t>=</w:t>
+      </w:r>
+      <w:r>
+        <w:rPr>
+          <w:rFonts w:ascii="Cascadia Code" w:eastAsia="Times New Roman" w:hAnsi="Cascadia Code" w:cs="Cascadia Code"/>
+          <w:color w:val="CE9178"/>
+          <w:kern w:val="0"/>
+          <w:sz w:val="23"/>
+          <w:szCs w:val="23"/>
+          <w:lang w:eastAsia="en-IN"/>
+          <w14:ligatures w14:val="none"/>
+        </w:rPr>
+        <w:t>"/about"</w:t>
+      </w:r>
+      <w:r>
+        <w:rPr>
+          <w:rFonts w:ascii="Cascadia Code" w:eastAsia="Times New Roman" w:hAnsi="Cascadia Code" w:cs="Cascadia Code"/>
+          <w:color w:val="808080"/>
+          <w:kern w:val="0"/>
+          <w:sz w:val="23"/>
+          <w:szCs w:val="23"/>
+          <w:lang w:eastAsia="en-IN"/>
+          <w14:ligatures w14:val="none"/>
+        </w:rPr>
+        <w:t>&gt;</w:t>
+      </w:r>
+      <w:r>
+        <w:rPr>
+          <w:rFonts w:ascii="Cascadia Code" w:eastAsia="Times New Roman" w:hAnsi="Cascadia Code" w:cs="Cascadia Code"/>
+          <w:color w:val="CCCCCC"/>
+          <w:kern w:val="0"/>
+          <w:sz w:val="23"/>
+          <w:szCs w:val="23"/>
+          <w:lang w:eastAsia="en-IN"/>
+          <w14:ligatures w14:val="none"/>
+        </w:rPr>
+        <w:t>About Page</w:t>
+      </w:r>
+      <w:r>
+        <w:rPr>
+          <w:rFonts w:ascii="Cascadia Code" w:eastAsia="Times New Roman" w:hAnsi="Cascadia Code" w:cs="Cascadia Code"/>
+          <w:color w:val="808080"/>
+          <w:kern w:val="0"/>
+          <w:sz w:val="23"/>
+          <w:szCs w:val="23"/>
+          <w:lang w:eastAsia="en-IN"/>
+          <w14:ligatures w14:val="none"/>
+        </w:rPr>
+        <w:t>&lt;/</w:t>
+      </w:r>
+      <w:r>
+        <w:rPr>
+          <w:rFonts w:ascii="Cascadia Code" w:eastAsia="Times New Roman" w:hAnsi="Cascadia Code" w:cs="Cascadia Code"/>
+          <w:color w:val="569CD6"/>
+          <w:kern w:val="0"/>
+          <w:sz w:val="23"/>
+          <w:szCs w:val="23"/>
+          <w:lang w:eastAsia="en-IN"/>
+          <w14:ligatures w14:val="none"/>
+        </w:rPr>
+        <w:t>a</w:t>
+      </w:r>
+      <w:r>
+        <w:rPr>
+          <w:rFonts w:ascii="Cascadia Code" w:eastAsia="Times New Roman" w:hAnsi="Cascadia Code" w:cs="Cascadia Code"/>
+          <w:color w:val="808080"/>
+          <w:kern w:val="0"/>
+          <w:sz w:val="23"/>
+          <w:szCs w:val="23"/>
+          <w:lang w:eastAsia="en-IN"/>
+          <w14:ligatures w14:val="none"/>
+        </w:rPr>
+        <w:t>&gt;&lt;/</w:t>
+      </w:r>
+      <w:proofErr w:type="spellStart"/>
+      <w:r>
+        <w:rPr>
+          <w:rFonts w:ascii="Cascadia Code" w:eastAsia="Times New Roman" w:hAnsi="Cascadia Code" w:cs="Cascadia Code"/>
+          <w:color w:val="569CD6"/>
+          <w:kern w:val="0"/>
+          <w:sz w:val="23"/>
+          <w:szCs w:val="23"/>
+          <w:lang w:eastAsia="en-IN"/>
+          <w14:ligatures w14:val="none"/>
+        </w:rPr>
+        <w:t>br</w:t>
+      </w:r>
+      <w:proofErr w:type="spellEnd"/>
+      <w:r>
+        <w:rPr>
+          <w:rFonts w:ascii="Cascadia Code" w:eastAsia="Times New Roman" w:hAnsi="Cascadia Code" w:cs="Cascadia Code"/>
+          <w:color w:val="808080"/>
+          <w:kern w:val="0"/>
+          <w:sz w:val="23"/>
+          <w:szCs w:val="23"/>
+          <w:lang w:eastAsia="en-IN"/>
+          <w14:ligatures w14:val="none"/>
+        </w:rPr>
+        <w:t>&gt;</w:t>
+      </w:r>
+    </w:p>
+    <w:p>
+      <w:pPr>
+        <w:shd w:val="clear" w:color="auto" w:fill="1F1F1F"/>
+        <w:spacing w:after="0" w:line="300" w:lineRule="atLeast"/>
+        <w:rPr>
+          <w:rFonts w:ascii="Cascadia Code" w:eastAsia="Times New Roman" w:hAnsi="Cascadia Code" w:cs="Cascadia Code"/>
+          <w:color w:val="CCCCCC"/>
+          <w:kern w:val="0"/>
+          <w:sz w:val="23"/>
+          <w:szCs w:val="23"/>
+          <w:lang w:eastAsia="en-IN"/>
+          <w14:ligatures w14:val="none"/>
+        </w:rPr>
+      </w:pPr>
+      <w:r>
+        <w:rPr>
+          <w:rFonts w:ascii="Cascadia Code" w:eastAsia="Times New Roman" w:hAnsi="Cascadia Code" w:cs="Cascadia Code"/>
+          <w:color w:val="808080"/>
+          <w:kern w:val="0"/>
+          <w:sz w:val="23"/>
+          <w:szCs w:val="23"/>
+          <w:lang w:eastAsia="en-IN"/>
+          <w14:ligatures w14:val="none"/>
+        </w:rPr>
+        <w:t>&lt;</w:t>
+      </w:r>
+      <w:r>
+        <w:rPr>
+          <w:rFonts w:ascii="Cascadia Code" w:eastAsia="Times New Roman" w:hAnsi="Cascadia Code" w:cs="Cascadia Code"/>
+          <w:color w:val="569CD6"/>
+          <w:kern w:val="0"/>
+          <w:sz w:val="23"/>
+          <w:szCs w:val="23"/>
+          <w:lang w:eastAsia="en-IN"/>
+          <w14:ligatures w14:val="none"/>
+        </w:rPr>
+        <w:t>a</w:t>
+      </w:r>
+      <w:r>
+        <w:rPr>
+          <w:rFonts w:ascii="Cascadia Code" w:eastAsia="Times New Roman" w:hAnsi="Cascadia Code" w:cs="Cascadia Code"/>
+          <w:color w:val="CCCCCC"/>
+          <w:kern w:val="0"/>
+          <w:sz w:val="23"/>
+          <w:szCs w:val="23"/>
+          <w:lang w:eastAsia="en-IN"/>
+          <w14:ligatures w14:val="none"/>
+        </w:rPr>
+        <w:t xml:space="preserve"> </w:t>
+      </w:r>
+      <w:proofErr w:type="spellStart"/>
+      <w:r>
+        <w:rPr>
+          <w:rFonts w:ascii="Cascadia Code" w:eastAsia="Times New Roman" w:hAnsi="Cascadia Code" w:cs="Cascadia Code"/>
+          <w:color w:val="9CDCFE"/>
+          <w:kern w:val="0"/>
+          <w:sz w:val="23"/>
+          <w:szCs w:val="23"/>
+          <w:lang w:eastAsia="en-IN"/>
+          <w14:ligatures w14:val="none"/>
+        </w:rPr>
+        <w:t>href</w:t>
+      </w:r>
+      <w:proofErr w:type="spellEnd"/>
+      <w:r>
+        <w:rPr>
+          <w:rFonts w:ascii="Cascadia Code" w:eastAsia="Times New Roman" w:hAnsi="Cascadia Code" w:cs="Cascadia Code"/>
+          <w:color w:val="CCCCCC"/>
+          <w:kern w:val="0"/>
+          <w:sz w:val="23"/>
+          <w:szCs w:val="23"/>
+          <w:lang w:eastAsia="en-IN"/>
+          <w14:ligatures w14:val="none"/>
+        </w:rPr>
+        <w:t>=</w:t>
+      </w:r>
+      <w:r>
+        <w:rPr>
+          <w:rFonts w:ascii="Cascadia Code" w:eastAsia="Times New Roman" w:hAnsi="Cascadia Code" w:cs="Cascadia Code"/>
+          <w:color w:val="CE9178"/>
+          <w:kern w:val="0"/>
+          <w:sz w:val="23"/>
+          <w:szCs w:val="23"/>
+          <w:lang w:eastAsia="en-IN"/>
+          <w14:ligatures w14:val="none"/>
+        </w:rPr>
+        <w:t>"contact"</w:t>
+      </w:r>
+      <w:r>
+        <w:rPr>
+          <w:rFonts w:ascii="Cascadia Code" w:eastAsia="Times New Roman" w:hAnsi="Cascadia Code" w:cs="Cascadia Code"/>
+          <w:color w:val="808080"/>
+          <w:kern w:val="0"/>
+          <w:sz w:val="23"/>
+          <w:szCs w:val="23"/>
+          <w:lang w:eastAsia="en-IN"/>
+          <w14:ligatures w14:val="none"/>
+        </w:rPr>
+        <w:t>&gt;</w:t>
+      </w:r>
+      <w:r>
+        <w:rPr>
+          <w:rFonts w:ascii="Cascadia Code" w:eastAsia="Times New Roman" w:hAnsi="Cascadia Code" w:cs="Cascadia Code"/>
+          <w:color w:val="CCCCCC"/>
+          <w:kern w:val="0"/>
+          <w:sz w:val="23"/>
+          <w:szCs w:val="23"/>
+          <w:lang w:eastAsia="en-IN"/>
+          <w14:ligatures w14:val="none"/>
+        </w:rPr>
+        <w:t>Contact Page</w:t>
+      </w:r>
+      <w:r>
+        <w:rPr>
+          <w:rFonts w:ascii="Cascadia Code" w:eastAsia="Times New Roman" w:hAnsi="Cascadia Code" w:cs="Cascadia Code"/>
+          <w:color w:val="808080"/>
+          <w:kern w:val="0"/>
+          <w:sz w:val="23"/>
+          <w:szCs w:val="23"/>
+          <w:lang w:eastAsia="en-IN"/>
+          <w14:ligatures w14:val="none"/>
+        </w:rPr>
+        <w:t>&lt;/</w:t>
+      </w:r>
+      <w:r>
+        <w:rPr>
+          <w:rFonts w:ascii="Cascadia Code" w:eastAsia="Times New Roman" w:hAnsi="Cascadia Code" w:cs="Cascadia Code"/>
+          <w:color w:val="569CD6"/>
+          <w:kern w:val="0"/>
+          <w:sz w:val="23"/>
+          <w:szCs w:val="23"/>
+          <w:lang w:eastAsia="en-IN"/>
+          <w14:ligatures w14:val="none"/>
+        </w:rPr>
+        <w:t>a</w:t>
+      </w:r>
+      <w:r>
+        <w:rPr>
+          <w:rFonts w:ascii="Cascadia Code" w:eastAsia="Times New Roman" w:hAnsi="Cascadia Code" w:cs="Cascadia Code"/>
+          <w:color w:val="808080"/>
+          <w:kern w:val="0"/>
+          <w:sz w:val="23"/>
+          <w:szCs w:val="23"/>
+          <w:lang w:eastAsia="en-IN"/>
+          <w14:ligatures w14:val="none"/>
+        </w:rPr>
+        <w:t>&gt;</w:t>
+      </w:r>
+    </w:p>
+    <w:p>
+      <w:pPr>
+        <w:pStyle w:val="ListParagraph"/>
+        <w:ind w:left="1080"/>
+      </w:pPr>
     </w:p>
     <w:sectPr>
       <w:pgSz w:w="11906" w:h="16838"/>
@@ -2274,10 +4914,10 @@
     </w:lvl>
   </w:abstractNum>
   <w:abstractNum w:abstractNumId="1" w15:restartNumberingAfterBreak="0">
-    <w:nsid w:val="2C113F3C"/>
+    <w:nsid w:val="15C60600"/>
     <w:multiLevelType w:val="hybridMultilevel"/>
-    <w:tmpl w:val="27F2ECDE"/>
-    <w:lvl w:ilvl="0" w:tplc="34BC5B62">
+    <w:tmpl w:val="EA8C7ECC"/>
+    <w:lvl w:ilvl="0" w:tplc="7338B44A">
       <w:start w:val="1"/>
       <w:numFmt w:val="lowerLetter"/>
       <w:lvlText w:val="%1."/>
@@ -2363,16 +5003,16 @@
     </w:lvl>
   </w:abstractNum>
   <w:abstractNum w:abstractNumId="2" w15:restartNumberingAfterBreak="0">
-    <w:nsid w:val="5D9019C9"/>
+    <w:nsid w:val="2C113F3C"/>
     <w:multiLevelType w:val="hybridMultilevel"/>
-    <w:tmpl w:val="1D362202"/>
-    <w:lvl w:ilvl="0" w:tplc="F85A32B2">
+    <w:tmpl w:val="27F2ECDE"/>
+    <w:lvl w:ilvl="0" w:tplc="34BC5B62">
       <w:start w:val="1"/>
-      <w:numFmt w:val="decimal"/>
+      <w:numFmt w:val="lowerLetter"/>
       <w:lvlText w:val="%1."/>
       <w:lvlJc w:val="left"/>
       <w:pPr>
-        <w:ind w:left="1080" w:hanging="360"/>
+        <w:ind w:left="1440" w:hanging="360"/>
       </w:pPr>
       <w:rPr>
         <w:rFonts w:hint="default"/>
@@ -2384,7 +5024,7 @@
       <w:lvlText w:val="%2."/>
       <w:lvlJc w:val="left"/>
       <w:pPr>
-        <w:ind w:left="1800" w:hanging="360"/>
+        <w:ind w:left="2160" w:hanging="360"/>
       </w:pPr>
     </w:lvl>
     <w:lvl w:ilvl="2" w:tplc="4009001B" w:tentative="1">
@@ -2393,7 +5033,7 @@
       <w:lvlText w:val="%3."/>
       <w:lvlJc w:val="right"/>
       <w:pPr>
-        <w:ind w:left="2520" w:hanging="180"/>
+        <w:ind w:left="2880" w:hanging="180"/>
       </w:pPr>
     </w:lvl>
     <w:lvl w:ilvl="3" w:tplc="4009000F" w:tentative="1">
@@ -2402,7 +5042,7 @@
       <w:lvlText w:val="%4."/>
       <w:lvlJc w:val="left"/>
       <w:pPr>
-        <w:ind w:left="3240" w:hanging="360"/>
+        <w:ind w:left="3600" w:hanging="360"/>
       </w:pPr>
     </w:lvl>
     <w:lvl w:ilvl="4" w:tplc="40090019" w:tentative="1">
@@ -2411,7 +5051,7 @@
       <w:lvlText w:val="%5."/>
       <w:lvlJc w:val="left"/>
       <w:pPr>
-        <w:ind w:left="3960" w:hanging="360"/>
+        <w:ind w:left="4320" w:hanging="360"/>
       </w:pPr>
     </w:lvl>
     <w:lvl w:ilvl="5" w:tplc="4009001B" w:tentative="1">
@@ -2420,7 +5060,7 @@
       <w:lvlText w:val="%6."/>
       <w:lvlJc w:val="right"/>
       <w:pPr>
-        <w:ind w:left="4680" w:hanging="180"/>
+        <w:ind w:left="5040" w:hanging="180"/>
       </w:pPr>
     </w:lvl>
     <w:lvl w:ilvl="6" w:tplc="4009000F" w:tentative="1">
@@ -2429,7 +5069,7 @@
       <w:lvlText w:val="%7."/>
       <w:lvlJc w:val="left"/>
       <w:pPr>
-        <w:ind w:left="5400" w:hanging="360"/>
+        <w:ind w:left="5760" w:hanging="360"/>
       </w:pPr>
     </w:lvl>
     <w:lvl w:ilvl="7" w:tplc="40090019" w:tentative="1">
@@ -2438,7 +5078,7 @@
       <w:lvlText w:val="%8."/>
       <w:lvlJc w:val="left"/>
       <w:pPr>
-        <w:ind w:left="6120" w:hanging="360"/>
+        <w:ind w:left="6480" w:hanging="360"/>
       </w:pPr>
     </w:lvl>
     <w:lvl w:ilvl="8" w:tplc="4009001B" w:tentative="1">
@@ -2447,17 +5087,109 @@
       <w:lvlText w:val="%9."/>
       <w:lvlJc w:val="right"/>
       <w:pPr>
+        <w:ind w:left="7200" w:hanging="180"/>
+      </w:pPr>
+    </w:lvl>
+  </w:abstractNum>
+  <w:abstractNum w:abstractNumId="3" w15:restartNumberingAfterBreak="0">
+    <w:nsid w:val="5D9019C9"/>
+    <w:multiLevelType w:val="hybridMultilevel"/>
+    <w:tmpl w:val="1D362202"/>
+    <w:lvl w:ilvl="0" w:tplc="F85A32B2">
+      <w:start w:val="1"/>
+      <w:numFmt w:val="decimal"/>
+      <w:lvlText w:val="%1."/>
+      <w:lvlJc w:val="left"/>
+      <w:pPr>
+        <w:ind w:left="1080" w:hanging="360"/>
+      </w:pPr>
+      <w:rPr>
+        <w:rFonts w:hint="default"/>
+      </w:rPr>
+    </w:lvl>
+    <w:lvl w:ilvl="1" w:tplc="40090019" w:tentative="1">
+      <w:start w:val="1"/>
+      <w:numFmt w:val="lowerLetter"/>
+      <w:lvlText w:val="%2."/>
+      <w:lvlJc w:val="left"/>
+      <w:pPr>
+        <w:ind w:left="1800" w:hanging="360"/>
+      </w:pPr>
+    </w:lvl>
+    <w:lvl w:ilvl="2" w:tplc="4009001B" w:tentative="1">
+      <w:start w:val="1"/>
+      <w:numFmt w:val="lowerRoman"/>
+      <w:lvlText w:val="%3."/>
+      <w:lvlJc w:val="right"/>
+      <w:pPr>
+        <w:ind w:left="2520" w:hanging="180"/>
+      </w:pPr>
+    </w:lvl>
+    <w:lvl w:ilvl="3" w:tplc="4009000F" w:tentative="1">
+      <w:start w:val="1"/>
+      <w:numFmt w:val="decimal"/>
+      <w:lvlText w:val="%4."/>
+      <w:lvlJc w:val="left"/>
+      <w:pPr>
+        <w:ind w:left="3240" w:hanging="360"/>
+      </w:pPr>
+    </w:lvl>
+    <w:lvl w:ilvl="4" w:tplc="40090019" w:tentative="1">
+      <w:start w:val="1"/>
+      <w:numFmt w:val="lowerLetter"/>
+      <w:lvlText w:val="%5."/>
+      <w:lvlJc w:val="left"/>
+      <w:pPr>
+        <w:ind w:left="3960" w:hanging="360"/>
+      </w:pPr>
+    </w:lvl>
+    <w:lvl w:ilvl="5" w:tplc="4009001B" w:tentative="1">
+      <w:start w:val="1"/>
+      <w:numFmt w:val="lowerRoman"/>
+      <w:lvlText w:val="%6."/>
+      <w:lvlJc w:val="right"/>
+      <w:pPr>
+        <w:ind w:left="4680" w:hanging="180"/>
+      </w:pPr>
+    </w:lvl>
+    <w:lvl w:ilvl="6" w:tplc="4009000F" w:tentative="1">
+      <w:start w:val="1"/>
+      <w:numFmt w:val="decimal"/>
+      <w:lvlText w:val="%7."/>
+      <w:lvlJc w:val="left"/>
+      <w:pPr>
+        <w:ind w:left="5400" w:hanging="360"/>
+      </w:pPr>
+    </w:lvl>
+    <w:lvl w:ilvl="7" w:tplc="40090019" w:tentative="1">
+      <w:start w:val="1"/>
+      <w:numFmt w:val="lowerLetter"/>
+      <w:lvlText w:val="%8."/>
+      <w:lvlJc w:val="left"/>
+      <w:pPr>
+        <w:ind w:left="6120" w:hanging="360"/>
+      </w:pPr>
+    </w:lvl>
+    <w:lvl w:ilvl="8" w:tplc="4009001B" w:tentative="1">
+      <w:start w:val="1"/>
+      <w:numFmt w:val="lowerRoman"/>
+      <w:lvlText w:val="%9."/>
+      <w:lvlJc w:val="right"/>
+      <w:pPr>
         <w:ind w:left="6840" w:hanging="180"/>
       </w:pPr>
     </w:lvl>
   </w:abstractNum>
   <w:num w:numId="1" w16cid:durableId="1255431777">
-    <w:abstractNumId w:val="2"/>
+    <w:abstractNumId w:val="3"/>
   </w:num>
   <w:num w:numId="2" w16cid:durableId="1092974970">
     <w:abstractNumId w:val="0"/>
   </w:num>
   <w:num w:numId="3" w16cid:durableId="1619987393">
+    <w:abstractNumId w:val="2"/>
+  </w:num>
+  <w:num w:numId="4" w16cid:durableId="2097045478">
     <w:abstractNumId w:val="1"/>
   </w:num>
 </w:numbering>

--- a/first-project/Laravel IMP.docx
+++ b/first-project/Laravel IMP.docx
@@ -79,6 +79,7 @@
           <w14:ligatures w14:val="none"/>
         </w:rPr>
       </w:pPr>
+      <w:proofErr w:type="gramStart"/>
       <w:r>
         <w:rPr>
           <w:rFonts w:ascii="Cascadia Code" w:eastAsia="Times New Roman" w:hAnsi="Cascadia Code" w:cs="Cascadia Code"/>
@@ -103,6 +104,7 @@
         </w:rPr>
         <w:t>::</w:t>
       </w:r>
+      <w:proofErr w:type="gramEnd"/>
       <w:r>
         <w:rPr>
           <w:rFonts w:ascii="Cascadia Code" w:eastAsia="Times New Roman" w:hAnsi="Cascadia Code" w:cs="Cascadia Code"/>
@@ -252,6 +254,7 @@
         </w:rPr>
         <w:t xml:space="preserve"> </w:t>
       </w:r>
+      <w:proofErr w:type="gramStart"/>
       <w:r>
         <w:rPr>
           <w:rFonts w:ascii="Cascadia Code" w:eastAsia="Times New Roman" w:hAnsi="Cascadia Code" w:cs="Cascadia Code"/>
@@ -276,6 +279,7 @@
         </w:rPr>
         <w:t>(</w:t>
       </w:r>
+      <w:proofErr w:type="gramEnd"/>
       <w:r>
         <w:rPr>
           <w:rFonts w:ascii="Cascadia Code" w:eastAsia="Times New Roman" w:hAnsi="Cascadia Code" w:cs="Cascadia Code"/>
@@ -367,8 +371,13 @@
         <w:ind w:left="1440"/>
       </w:pPr>
       <w:r>
-        <w:t>2 method</w:t>
-      </w:r>
+        <w:t xml:space="preserve">2 </w:t>
+      </w:r>
+      <w:proofErr w:type="gramStart"/>
+      <w:r>
+        <w:t>method</w:t>
+      </w:r>
+      <w:proofErr w:type="gramEnd"/>
       <w:r>
         <w:sym w:font="Wingdings" w:char="F0E8"/>
       </w:r>
@@ -402,6 +411,7 @@
           <w14:ligatures w14:val="none"/>
         </w:rPr>
       </w:pPr>
+      <w:proofErr w:type="gramStart"/>
       <w:r>
         <w:rPr>
           <w:rFonts w:ascii="Cascadia Code" w:eastAsia="Times New Roman" w:hAnsi="Cascadia Code" w:cs="Cascadia Code"/>
@@ -426,6 +436,7 @@
         </w:rPr>
         <w:t>::</w:t>
       </w:r>
+      <w:proofErr w:type="gramEnd"/>
       <w:r>
         <w:rPr>
           <w:rFonts w:ascii="Cascadia Code" w:eastAsia="Times New Roman" w:hAnsi="Cascadia Code" w:cs="Cascadia Code"/>
@@ -608,6 +619,7 @@
           <w14:ligatures w14:val="none"/>
         </w:rPr>
       </w:pPr>
+      <w:proofErr w:type="gramStart"/>
       <w:r>
         <w:rPr>
           <w:rFonts w:ascii="Cascadia Code" w:eastAsia="Times New Roman" w:hAnsi="Cascadia Code" w:cs="Cascadia Code"/>
@@ -632,6 +644,7 @@
         </w:rPr>
         <w:t>::</w:t>
       </w:r>
+      <w:proofErr w:type="gramEnd"/>
       <w:r>
         <w:rPr>
           <w:rFonts w:ascii="Cascadia Code" w:eastAsia="Times New Roman" w:hAnsi="Cascadia Code" w:cs="Cascadia Code"/>
@@ -917,6 +930,7 @@
           <w14:ligatures w14:val="none"/>
         </w:rPr>
       </w:pPr>
+      <w:proofErr w:type="gramStart"/>
       <w:r>
         <w:rPr>
           <w:rFonts w:ascii="Cascadia Code" w:eastAsia="Times New Roman" w:hAnsi="Cascadia Code" w:cs="Cascadia Code"/>
@@ -941,6 +955,7 @@
         </w:rPr>
         <w:t>::</w:t>
       </w:r>
+      <w:proofErr w:type="gramEnd"/>
       <w:r>
         <w:rPr>
           <w:rFonts w:ascii="Cascadia Code" w:eastAsia="Times New Roman" w:hAnsi="Cascadia Code" w:cs="Cascadia Code"/>
@@ -1125,6 +1140,7 @@
           <w14:ligatures w14:val="none"/>
         </w:rPr>
       </w:pPr>
+      <w:proofErr w:type="gramStart"/>
       <w:r>
         <w:rPr>
           <w:rFonts w:ascii="Cascadia Code" w:eastAsia="Times New Roman" w:hAnsi="Cascadia Code" w:cs="Cascadia Code"/>
@@ -1149,6 +1165,7 @@
         </w:rPr>
         <w:t>::</w:t>
       </w:r>
+      <w:proofErr w:type="gramEnd"/>
       <w:r>
         <w:rPr>
           <w:rFonts w:ascii="Cascadia Code" w:eastAsia="Times New Roman" w:hAnsi="Cascadia Code" w:cs="Cascadia Code"/>
@@ -1278,6 +1295,7 @@
           <w14:ligatures w14:val="none"/>
         </w:rPr>
       </w:pPr>
+      <w:proofErr w:type="gramStart"/>
       <w:r>
         <w:rPr>
           <w:rFonts w:ascii="Cascadia Code" w:eastAsia="Times New Roman" w:hAnsi="Cascadia Code" w:cs="Cascadia Code"/>
@@ -1302,6 +1320,7 @@
         </w:rPr>
         <w:t>::</w:t>
       </w:r>
+      <w:proofErr w:type="gramEnd"/>
       <w:r>
         <w:rPr>
           <w:rFonts w:ascii="Cascadia Code" w:eastAsia="Times New Roman" w:hAnsi="Cascadia Code" w:cs="Cascadia Code"/>
@@ -1446,8 +1465,13 @@
       </w:pPr>
       <w:r>
         <w:lastRenderedPageBreak/>
-        <w:t>How to create a router’s like one page pointing to other and so on… :</w:t>
-      </w:r>
+        <w:t>How to create a router’s like one page pointing to other and so on</w:t>
+      </w:r>
+      <w:proofErr w:type="gramStart"/>
+      <w:r>
+        <w:t>… :</w:t>
+      </w:r>
+      <w:proofErr w:type="gramEnd"/>
     </w:p>
     <w:p>
       <w:pPr>
@@ -1508,6 +1532,7 @@
           <w14:ligatures w14:val="none"/>
         </w:rPr>
       </w:pPr>
+      <w:proofErr w:type="gramStart"/>
       <w:r>
         <w:rPr>
           <w:rFonts w:ascii="Cascadia Code" w:eastAsia="Times New Roman" w:hAnsi="Cascadia Code" w:cs="Cascadia Code"/>
@@ -1532,6 +1557,7 @@
         </w:rPr>
         <w:t>::</w:t>
       </w:r>
+      <w:proofErr w:type="gramEnd"/>
       <w:r>
         <w:rPr>
           <w:rFonts w:ascii="Cascadia Code" w:eastAsia="Times New Roman" w:hAnsi="Cascadia Code" w:cs="Cascadia Code"/>
@@ -1661,6 +1687,7 @@
           <w14:ligatures w14:val="none"/>
         </w:rPr>
       </w:pPr>
+      <w:proofErr w:type="gramStart"/>
       <w:r>
         <w:rPr>
           <w:rFonts w:ascii="Cascadia Code" w:eastAsia="Times New Roman" w:hAnsi="Cascadia Code" w:cs="Cascadia Code"/>
@@ -1685,6 +1712,7 @@
         </w:rPr>
         <w:t>::</w:t>
       </w:r>
+      <w:proofErr w:type="gramEnd"/>
       <w:r>
         <w:rPr>
           <w:rFonts w:ascii="Cascadia Code" w:eastAsia="Times New Roman" w:hAnsi="Cascadia Code" w:cs="Cascadia Code"/>
@@ -1840,6 +1868,7 @@
           <w14:ligatures w14:val="none"/>
         </w:rPr>
       </w:pPr>
+      <w:proofErr w:type="gramStart"/>
       <w:r>
         <w:rPr>
           <w:rFonts w:ascii="Cascadia Code" w:eastAsia="Times New Roman" w:hAnsi="Cascadia Code" w:cs="Cascadia Code"/>
@@ -1864,6 +1893,7 @@
         </w:rPr>
         <w:t>::</w:t>
       </w:r>
+      <w:proofErr w:type="gramEnd"/>
       <w:r>
         <w:rPr>
           <w:rFonts w:ascii="Cascadia Code" w:eastAsia="Times New Roman" w:hAnsi="Cascadia Code" w:cs="Cascadia Code"/>
@@ -2135,7 +2165,15 @@
         </w:numPr>
       </w:pPr>
       <w:r>
-        <w:t xml:space="preserve">How to send data with route(including in </w:t>
+        <w:t xml:space="preserve">How to send data with </w:t>
+      </w:r>
+      <w:proofErr w:type="gramStart"/>
+      <w:r>
+        <w:t>route(</w:t>
+      </w:r>
+      <w:proofErr w:type="gramEnd"/>
+      <w:r>
+        <w:t xml:space="preserve">including in </w:t>
       </w:r>
       <w:proofErr w:type="spellStart"/>
       <w:r>
@@ -2223,6 +2261,7 @@
           <w14:ligatures w14:val="none"/>
         </w:rPr>
       </w:pPr>
+      <w:proofErr w:type="gramStart"/>
       <w:r>
         <w:rPr>
           <w:rFonts w:ascii="Cascadia Code" w:eastAsia="Times New Roman" w:hAnsi="Cascadia Code" w:cs="Cascadia Code"/>
@@ -2247,6 +2286,7 @@
         </w:rPr>
         <w:t>::</w:t>
       </w:r>
+      <w:proofErr w:type="gramEnd"/>
       <w:r>
         <w:rPr>
           <w:rFonts w:ascii="Cascadia Code" w:eastAsia="Times New Roman" w:hAnsi="Cascadia Code" w:cs="Cascadia Code"/>
@@ -2713,7 +2753,15 @@
       </w:r>
       <w:proofErr w:type="spellEnd"/>
       <w:r>
-        <w:t xml:space="preserve"> file we are using {{ }} braces with variable name</w:t>
+        <w:t xml:space="preserve"> file we are using </w:t>
+      </w:r>
+      <w:proofErr w:type="gramStart"/>
+      <w:r>
+        <w:t>{{ }</w:t>
+      </w:r>
+      <w:proofErr w:type="gramEnd"/>
+      <w:r>
+        <w:t>} braces with variable name</w:t>
       </w:r>
     </w:p>
     <w:p>
@@ -2735,8 +2783,13 @@
         <w:t>variable_name</w:t>
       </w:r>
       <w:proofErr w:type="spellEnd"/>
-      <w:r>
-        <w:t xml:space="preserve">}}  ==&gt; it will print </w:t>
+      <w:proofErr w:type="gramStart"/>
+      <w:r>
+        <w:t>}}  =</w:t>
+      </w:r>
+      <w:proofErr w:type="gramEnd"/>
+      <w:r>
+        <w:t xml:space="preserve">=&gt; it will print </w:t>
       </w:r>
       <w:r>
         <w:t>date in variable</w:t>
@@ -2802,6 +2855,7 @@
           <w14:ligatures w14:val="none"/>
         </w:rPr>
       </w:pPr>
+      <w:proofErr w:type="gramStart"/>
       <w:r>
         <w:rPr>
           <w:rFonts w:ascii="Cascadia Code" w:eastAsia="Times New Roman" w:hAnsi="Cascadia Code" w:cs="Cascadia Code"/>
@@ -2826,6 +2880,7 @@
         </w:rPr>
         <w:t>::</w:t>
       </w:r>
+      <w:proofErr w:type="gramEnd"/>
       <w:r>
         <w:rPr>
           <w:rFonts w:ascii="Cascadia Code" w:eastAsia="Times New Roman" w:hAnsi="Cascadia Code" w:cs="Cascadia Code"/>
@@ -3047,7 +3102,20 @@
           <w:lang w:eastAsia="en-IN"/>
           <w14:ligatures w14:val="none"/>
         </w:rPr>
-        <w:t>"contact"</w:t>
+        <w:t>"contact</w:t>
+      </w:r>
+      <w:proofErr w:type="gramStart"/>
+      <w:r>
+        <w:rPr>
+          <w:rFonts w:ascii="Cascadia Code" w:eastAsia="Times New Roman" w:hAnsi="Cascadia Code" w:cs="Cascadia Code"/>
+          <w:color w:val="CE9178"/>
+          <w:kern w:val="0"/>
+          <w:sz w:val="23"/>
+          <w:szCs w:val="23"/>
+          <w:lang w:eastAsia="en-IN"/>
+          <w14:ligatures w14:val="none"/>
+        </w:rPr>
+        <w:t>"</w:t>
       </w:r>
       <w:r>
         <w:rPr>
@@ -3061,6 +3129,7 @@
         </w:rPr>
         <w:t>,[</w:t>
       </w:r>
+      <w:proofErr w:type="gramEnd"/>
       <w:r>
         <w:rPr>
           <w:rFonts w:ascii="Cascadia Code" w:eastAsia="Times New Roman" w:hAnsi="Cascadia Code" w:cs="Cascadia Code"/>
@@ -3566,6 +3635,7 @@
         <w:t>ph_no</w:t>
       </w:r>
       <w:proofErr w:type="spellEnd"/>
+      <w:proofErr w:type="gramStart"/>
       <w:r>
         <w:rPr>
           <w:rFonts w:ascii="Cascadia Code" w:eastAsia="Times New Roman" w:hAnsi="Cascadia Code" w:cs="Cascadia Code"/>
@@ -3588,7 +3658,20 @@
           <w:lang w:eastAsia="en-IN"/>
           <w14:ligatures w14:val="none"/>
         </w:rPr>
-        <w:t>&lt;/</w:t>
+        <w:t>&lt;</w:t>
+      </w:r>
+      <w:proofErr w:type="gramEnd"/>
+      <w:r>
+        <w:rPr>
+          <w:rFonts w:ascii="Cascadia Code" w:eastAsia="Times New Roman" w:hAnsi="Cascadia Code" w:cs="Cascadia Code"/>
+          <w:color w:val="808080"/>
+          <w:kern w:val="0"/>
+          <w:sz w:val="23"/>
+          <w:szCs w:val="23"/>
+          <w:lang w:eastAsia="en-IN"/>
+          <w14:ligatures w14:val="none"/>
+        </w:rPr>
+        <w:t>/</w:t>
       </w:r>
       <w:r>
         <w:rPr>
@@ -3814,6 +3897,7 @@
           <w14:ligatures w14:val="none"/>
         </w:rPr>
       </w:pPr>
+      <w:proofErr w:type="gramStart"/>
       <w:r>
         <w:rPr>
           <w:rFonts w:ascii="Cascadia Code" w:eastAsia="Times New Roman" w:hAnsi="Cascadia Code" w:cs="Cascadia Code"/>
@@ -3838,6 +3922,7 @@
         </w:rPr>
         <w:t>::</w:t>
       </w:r>
+      <w:proofErr w:type="gramEnd"/>
       <w:r>
         <w:rPr>
           <w:rFonts w:ascii="Cascadia Code" w:eastAsia="Times New Roman" w:hAnsi="Cascadia Code" w:cs="Cascadia Code"/>
@@ -3967,6 +4052,7 @@
           <w14:ligatures w14:val="none"/>
         </w:rPr>
       </w:pPr>
+      <w:proofErr w:type="gramStart"/>
       <w:r>
         <w:rPr>
           <w:rFonts w:ascii="Cascadia Code" w:eastAsia="Times New Roman" w:hAnsi="Cascadia Code" w:cs="Cascadia Code"/>
@@ -3991,6 +4077,7 @@
         </w:rPr>
         <w:t>::</w:t>
       </w:r>
+      <w:proofErr w:type="gramEnd"/>
       <w:r>
         <w:rPr>
           <w:rFonts w:ascii="Cascadia Code" w:eastAsia="Times New Roman" w:hAnsi="Cascadia Code" w:cs="Cascadia Code"/>
@@ -4120,6 +4207,7 @@
           <w14:ligatures w14:val="none"/>
         </w:rPr>
       </w:pPr>
+      <w:proofErr w:type="gramStart"/>
       <w:r>
         <w:rPr>
           <w:rFonts w:ascii="Cascadia Code" w:eastAsia="Times New Roman" w:hAnsi="Cascadia Code" w:cs="Cascadia Code"/>
@@ -4144,6 +4232,7 @@
         </w:rPr>
         <w:t>::</w:t>
       </w:r>
+      <w:proofErr w:type="gramEnd"/>
       <w:r>
         <w:rPr>
           <w:rFonts w:ascii="Cascadia Code" w:eastAsia="Times New Roman" w:hAnsi="Cascadia Code" w:cs="Cascadia Code"/>
@@ -4753,6 +4842,467 @@
           <w14:ligatures w14:val="none"/>
         </w:rPr>
         <w:t>&gt;</w:t>
+      </w:r>
+    </w:p>
+    <w:p>
+      <w:pPr>
+        <w:pStyle w:val="ListParagraph"/>
+        <w:ind w:left="1080"/>
+      </w:pPr>
+    </w:p>
+    <w:p>
+      <w:r>
+        <w:br w:type="page"/>
+      </w:r>
+    </w:p>
+    <w:p>
+      <w:pPr>
+        <w:pStyle w:val="ListParagraph"/>
+        <w:numPr>
+          <w:ilvl w:val="0"/>
+          <w:numId w:val="2"/>
+        </w:numPr>
+      </w:pPr>
+      <w:r>
+        <w:lastRenderedPageBreak/>
+        <w:t>How to redirect to some page:</w:t>
+      </w:r>
+    </w:p>
+    <w:p>
+      <w:pPr>
+        <w:pStyle w:val="ListParagraph"/>
+        <w:ind w:left="1080"/>
+      </w:pPr>
+      <w:r>
+        <w:t>Simply changing home page</w:t>
+      </w:r>
+    </w:p>
+    <w:p>
+      <w:pPr>
+        <w:pStyle w:val="ListParagraph"/>
+        <w:ind w:left="1080"/>
+      </w:pPr>
+      <w:r>
+        <w:t>Syntax:</w:t>
+      </w:r>
+    </w:p>
+    <w:p>
+      <w:pPr>
+        <w:pStyle w:val="ListParagraph"/>
+        <w:ind w:left="1080"/>
+      </w:pPr>
+      <w:r>
+        <w:t xml:space="preserve"> </w:t>
+      </w:r>
+    </w:p>
+    <w:p>
+      <w:pPr>
+        <w:pStyle w:val="ListParagraph"/>
+        <w:ind w:left="1080"/>
+      </w:pPr>
+      <w:r>
+        <w:t>redirect(‘</w:t>
+      </w:r>
+      <w:proofErr w:type="spellStart"/>
+      <w:r>
+        <w:t>blade_name</w:t>
+      </w:r>
+      <w:proofErr w:type="spellEnd"/>
+      <w:r>
+        <w:t>’);</w:t>
+      </w:r>
+    </w:p>
+    <w:p>
+      <w:pPr>
+        <w:pStyle w:val="ListParagraph"/>
+        <w:ind w:left="1080"/>
+      </w:pPr>
+    </w:p>
+    <w:p>
+      <w:pPr>
+        <w:pStyle w:val="ListParagraph"/>
+        <w:ind w:left="1080"/>
+      </w:pPr>
+      <w:r>
+        <w:t>If user try to add this url:</w:t>
+      </w:r>
+      <w:r>
+        <w:t xml:space="preserve"> </w:t>
+      </w:r>
+      <w:hyperlink r:id="rId11" w:history="1">
+        <w:r>
+          <w:rPr>
+            <w:rStyle w:val="Hyperlink"/>
+          </w:rPr>
+          <w:t>http://127.0.0.1:8000/</w:t>
+        </w:r>
+      </w:hyperlink>
+    </w:p>
+    <w:p>
+      <w:pPr>
+        <w:pStyle w:val="ListParagraph"/>
+        <w:ind w:left="1080"/>
+      </w:pPr>
+      <w:r>
+        <w:t xml:space="preserve">Then also automatically this </w:t>
+      </w:r>
+      <w:proofErr w:type="spellStart"/>
+      <w:r>
+        <w:t>url</w:t>
+      </w:r>
+      <w:proofErr w:type="spellEnd"/>
+      <w:r>
+        <w:t xml:space="preserve"> will open:</w:t>
+      </w:r>
+      <w:r>
+        <w:t xml:space="preserve"> </w:t>
+      </w:r>
+      <w:r>
+        <w:t>http://127.0.0.1:8000/contact</w:t>
+      </w:r>
+    </w:p>
+    <w:p>
+      <w:pPr>
+        <w:shd w:val="clear" w:color="auto" w:fill="1F1F1F"/>
+        <w:spacing w:after="0" w:line="300" w:lineRule="atLeast"/>
+        <w:rPr>
+          <w:rFonts w:ascii="Cascadia Code" w:eastAsia="Times New Roman" w:hAnsi="Cascadia Code" w:cs="Cascadia Code"/>
+          <w:color w:val="CCCCCC"/>
+          <w:kern w:val="0"/>
+          <w:sz w:val="23"/>
+          <w:szCs w:val="23"/>
+          <w:lang w:eastAsia="en-IN"/>
+          <w14:ligatures w14:val="none"/>
+        </w:rPr>
+      </w:pPr>
+      <w:r>
+        <w:rPr>
+          <w:rFonts w:ascii="Cascadia Code" w:eastAsia="Times New Roman" w:hAnsi="Cascadia Code" w:cs="Cascadia Code"/>
+          <w:color w:val="6A9955"/>
+          <w:kern w:val="0"/>
+          <w:sz w:val="23"/>
+          <w:szCs w:val="23"/>
+          <w:lang w:eastAsia="en-IN"/>
+          <w14:ligatures w14:val="none"/>
+        </w:rPr>
+        <w:t>//home route</w:t>
+      </w:r>
+    </w:p>
+    <w:p>
+      <w:pPr>
+        <w:shd w:val="clear" w:color="auto" w:fill="1F1F1F"/>
+        <w:spacing w:after="0" w:line="300" w:lineRule="atLeast"/>
+        <w:rPr>
+          <w:rFonts w:ascii="Cascadia Code" w:eastAsia="Times New Roman" w:hAnsi="Cascadia Code" w:cs="Cascadia Code"/>
+          <w:color w:val="CCCCCC"/>
+          <w:kern w:val="0"/>
+          <w:sz w:val="23"/>
+          <w:szCs w:val="23"/>
+          <w:lang w:eastAsia="en-IN"/>
+          <w14:ligatures w14:val="none"/>
+        </w:rPr>
+      </w:pPr>
+      <w:proofErr w:type="gramStart"/>
+      <w:r>
+        <w:rPr>
+          <w:rFonts w:ascii="Cascadia Code" w:eastAsia="Times New Roman" w:hAnsi="Cascadia Code" w:cs="Cascadia Code"/>
+          <w:color w:val="4EC9B0"/>
+          <w:kern w:val="0"/>
+          <w:sz w:val="23"/>
+          <w:szCs w:val="23"/>
+          <w:lang w:eastAsia="en-IN"/>
+          <w14:ligatures w14:val="none"/>
+        </w:rPr>
+        <w:t>Route</w:t>
+      </w:r>
+      <w:r>
+        <w:rPr>
+          <w:rFonts w:ascii="Cascadia Code" w:eastAsia="Times New Roman" w:hAnsi="Cascadia Code" w:cs="Cascadia Code"/>
+          <w:color w:val="D4D4D4"/>
+          <w:kern w:val="0"/>
+          <w:sz w:val="23"/>
+          <w:szCs w:val="23"/>
+          <w:lang w:eastAsia="en-IN"/>
+          <w14:ligatures w14:val="none"/>
+        </w:rPr>
+        <w:t>::</w:t>
+      </w:r>
+      <w:proofErr w:type="gramEnd"/>
+      <w:r>
+        <w:rPr>
+          <w:rFonts w:ascii="Cascadia Code" w:eastAsia="Times New Roman" w:hAnsi="Cascadia Code" w:cs="Cascadia Code"/>
+          <w:color w:val="DCDCAA"/>
+          <w:kern w:val="0"/>
+          <w:sz w:val="23"/>
+          <w:szCs w:val="23"/>
+          <w:lang w:eastAsia="en-IN"/>
+          <w14:ligatures w14:val="none"/>
+        </w:rPr>
+        <w:t>get</w:t>
+      </w:r>
+      <w:r>
+        <w:rPr>
+          <w:rFonts w:ascii="Cascadia Code" w:eastAsia="Times New Roman" w:hAnsi="Cascadia Code" w:cs="Cascadia Code"/>
+          <w:color w:val="D4D4D4"/>
+          <w:kern w:val="0"/>
+          <w:sz w:val="23"/>
+          <w:szCs w:val="23"/>
+          <w:lang w:eastAsia="en-IN"/>
+          <w14:ligatures w14:val="none"/>
+        </w:rPr>
+        <w:t>(</w:t>
+      </w:r>
+      <w:r>
+        <w:rPr>
+          <w:rFonts w:ascii="Cascadia Code" w:eastAsia="Times New Roman" w:hAnsi="Cascadia Code" w:cs="Cascadia Code"/>
+          <w:color w:val="CE9178"/>
+          <w:kern w:val="0"/>
+          <w:sz w:val="23"/>
+          <w:szCs w:val="23"/>
+          <w:lang w:eastAsia="en-IN"/>
+          <w14:ligatures w14:val="none"/>
+        </w:rPr>
+        <w:t>'/'</w:t>
+      </w:r>
+      <w:r>
+        <w:rPr>
+          <w:rFonts w:ascii="Cascadia Code" w:eastAsia="Times New Roman" w:hAnsi="Cascadia Code" w:cs="Cascadia Code"/>
+          <w:color w:val="D4D4D4"/>
+          <w:kern w:val="0"/>
+          <w:sz w:val="23"/>
+          <w:szCs w:val="23"/>
+          <w:lang w:eastAsia="en-IN"/>
+          <w14:ligatures w14:val="none"/>
+        </w:rPr>
+        <w:t>,</w:t>
+      </w:r>
+      <w:r>
+        <w:rPr>
+          <w:rFonts w:ascii="Cascadia Code" w:eastAsia="Times New Roman" w:hAnsi="Cascadia Code" w:cs="Cascadia Code"/>
+          <w:color w:val="569CD6"/>
+          <w:kern w:val="0"/>
+          <w:sz w:val="23"/>
+          <w:szCs w:val="23"/>
+          <w:lang w:eastAsia="en-IN"/>
+          <w14:ligatures w14:val="none"/>
+        </w:rPr>
+        <w:t>function</w:t>
+      </w:r>
+      <w:r>
+        <w:rPr>
+          <w:rFonts w:ascii="Cascadia Code" w:eastAsia="Times New Roman" w:hAnsi="Cascadia Code" w:cs="Cascadia Code"/>
+          <w:color w:val="D4D4D4"/>
+          <w:kern w:val="0"/>
+          <w:sz w:val="23"/>
+          <w:szCs w:val="23"/>
+          <w:lang w:eastAsia="en-IN"/>
+          <w14:ligatures w14:val="none"/>
+        </w:rPr>
+        <w:t>(){</w:t>
+      </w:r>
+    </w:p>
+    <w:p>
+      <w:pPr>
+        <w:shd w:val="clear" w:color="auto" w:fill="1F1F1F"/>
+        <w:spacing w:after="0" w:line="300" w:lineRule="atLeast"/>
+        <w:rPr>
+          <w:rFonts w:ascii="Cascadia Code" w:eastAsia="Times New Roman" w:hAnsi="Cascadia Code" w:cs="Cascadia Code"/>
+          <w:color w:val="CCCCCC"/>
+          <w:kern w:val="0"/>
+          <w:sz w:val="23"/>
+          <w:szCs w:val="23"/>
+          <w:lang w:eastAsia="en-IN"/>
+          <w14:ligatures w14:val="none"/>
+        </w:rPr>
+      </w:pPr>
+      <w:r>
+        <w:rPr>
+          <w:rFonts w:ascii="Cascadia Code" w:eastAsia="Times New Roman" w:hAnsi="Cascadia Code" w:cs="Cascadia Code"/>
+          <w:color w:val="D4D4D4"/>
+          <w:kern w:val="0"/>
+          <w:sz w:val="23"/>
+          <w:szCs w:val="23"/>
+          <w:lang w:eastAsia="en-IN"/>
+          <w14:ligatures w14:val="none"/>
+        </w:rPr>
+        <w:t xml:space="preserve">    </w:t>
+      </w:r>
+      <w:r>
+        <w:rPr>
+          <w:rFonts w:ascii="Cascadia Code" w:eastAsia="Times New Roman" w:hAnsi="Cascadia Code" w:cs="Cascadia Code"/>
+          <w:color w:val="6A9955"/>
+          <w:kern w:val="0"/>
+          <w:sz w:val="23"/>
+          <w:szCs w:val="23"/>
+          <w:lang w:eastAsia="en-IN"/>
+          <w14:ligatures w14:val="none"/>
+        </w:rPr>
+        <w:t>// return view('welcome');</w:t>
+      </w:r>
+    </w:p>
+    <w:p>
+      <w:pPr>
+        <w:shd w:val="clear" w:color="auto" w:fill="1F1F1F"/>
+        <w:spacing w:after="0" w:line="300" w:lineRule="atLeast"/>
+        <w:rPr>
+          <w:rFonts w:ascii="Cascadia Code" w:eastAsia="Times New Roman" w:hAnsi="Cascadia Code" w:cs="Cascadia Code"/>
+          <w:color w:val="CCCCCC"/>
+          <w:kern w:val="0"/>
+          <w:sz w:val="23"/>
+          <w:szCs w:val="23"/>
+          <w:lang w:eastAsia="en-IN"/>
+          <w14:ligatures w14:val="none"/>
+        </w:rPr>
+      </w:pPr>
+      <w:r>
+        <w:rPr>
+          <w:rFonts w:ascii="Cascadia Code" w:eastAsia="Times New Roman" w:hAnsi="Cascadia Code" w:cs="Cascadia Code"/>
+          <w:color w:val="D4D4D4"/>
+          <w:kern w:val="0"/>
+          <w:sz w:val="23"/>
+          <w:szCs w:val="23"/>
+          <w:lang w:eastAsia="en-IN"/>
+          <w14:ligatures w14:val="none"/>
+        </w:rPr>
+        <w:t xml:space="preserve">    </w:t>
+      </w:r>
+      <w:r>
+        <w:rPr>
+          <w:rFonts w:ascii="Cascadia Code" w:eastAsia="Times New Roman" w:hAnsi="Cascadia Code" w:cs="Cascadia Code"/>
+          <w:color w:val="6A9955"/>
+          <w:kern w:val="0"/>
+          <w:sz w:val="23"/>
+          <w:szCs w:val="23"/>
+          <w:lang w:eastAsia="en-IN"/>
+          <w14:ligatures w14:val="none"/>
+        </w:rPr>
+        <w:t>//how to redirecting to some other page</w:t>
+      </w:r>
+    </w:p>
+    <w:p>
+      <w:pPr>
+        <w:shd w:val="clear" w:color="auto" w:fill="1F1F1F"/>
+        <w:spacing w:after="0" w:line="300" w:lineRule="atLeast"/>
+        <w:rPr>
+          <w:rFonts w:ascii="Cascadia Code" w:eastAsia="Times New Roman" w:hAnsi="Cascadia Code" w:cs="Cascadia Code"/>
+          <w:color w:val="CCCCCC"/>
+          <w:kern w:val="0"/>
+          <w:sz w:val="23"/>
+          <w:szCs w:val="23"/>
+          <w:lang w:eastAsia="en-IN"/>
+          <w14:ligatures w14:val="none"/>
+        </w:rPr>
+      </w:pPr>
+      <w:r>
+        <w:rPr>
+          <w:rFonts w:ascii="Cascadia Code" w:eastAsia="Times New Roman" w:hAnsi="Cascadia Code" w:cs="Cascadia Code"/>
+          <w:color w:val="D4D4D4"/>
+          <w:kern w:val="0"/>
+          <w:sz w:val="23"/>
+          <w:szCs w:val="23"/>
+          <w:lang w:eastAsia="en-IN"/>
+          <w14:ligatures w14:val="none"/>
+        </w:rPr>
+        <w:t xml:space="preserve">    </w:t>
+      </w:r>
+      <w:r>
+        <w:rPr>
+          <w:rFonts w:ascii="Cascadia Code" w:eastAsia="Times New Roman" w:hAnsi="Cascadia Code" w:cs="Cascadia Code"/>
+          <w:color w:val="C586C0"/>
+          <w:kern w:val="0"/>
+          <w:sz w:val="23"/>
+          <w:szCs w:val="23"/>
+          <w:lang w:eastAsia="en-IN"/>
+          <w14:ligatures w14:val="none"/>
+        </w:rPr>
+        <w:t>return</w:t>
+      </w:r>
+      <w:r>
+        <w:rPr>
+          <w:rFonts w:ascii="Cascadia Code" w:eastAsia="Times New Roman" w:hAnsi="Cascadia Code" w:cs="Cascadia Code"/>
+          <w:color w:val="D4D4D4"/>
+          <w:kern w:val="0"/>
+          <w:sz w:val="23"/>
+          <w:szCs w:val="23"/>
+          <w:lang w:eastAsia="en-IN"/>
+          <w14:ligatures w14:val="none"/>
+        </w:rPr>
+        <w:t xml:space="preserve"> </w:t>
+      </w:r>
+      <w:r>
+        <w:rPr>
+          <w:rFonts w:ascii="Cascadia Code" w:eastAsia="Times New Roman" w:hAnsi="Cascadia Code" w:cs="Cascadia Code"/>
+          <w:color w:val="DCDCAA"/>
+          <w:kern w:val="0"/>
+          <w:sz w:val="23"/>
+          <w:szCs w:val="23"/>
+          <w:lang w:eastAsia="en-IN"/>
+          <w14:ligatures w14:val="none"/>
+        </w:rPr>
+        <w:t>redirect</w:t>
+      </w:r>
+      <w:r>
+        <w:rPr>
+          <w:rFonts w:ascii="Cascadia Code" w:eastAsia="Times New Roman" w:hAnsi="Cascadia Code" w:cs="Cascadia Code"/>
+          <w:color w:val="D4D4D4"/>
+          <w:kern w:val="0"/>
+          <w:sz w:val="23"/>
+          <w:szCs w:val="23"/>
+          <w:lang w:eastAsia="en-IN"/>
+          <w14:ligatures w14:val="none"/>
+        </w:rPr>
+        <w:t>(</w:t>
+      </w:r>
+      <w:r>
+        <w:rPr>
+          <w:rFonts w:ascii="Cascadia Code" w:eastAsia="Times New Roman" w:hAnsi="Cascadia Code" w:cs="Cascadia Code"/>
+          <w:color w:val="CE9178"/>
+          <w:kern w:val="0"/>
+          <w:sz w:val="23"/>
+          <w:szCs w:val="23"/>
+          <w:lang w:eastAsia="en-IN"/>
+          <w14:ligatures w14:val="none"/>
+        </w:rPr>
+        <w:t>'contact'</w:t>
+      </w:r>
+      <w:r>
+        <w:rPr>
+          <w:rFonts w:ascii="Cascadia Code" w:eastAsia="Times New Roman" w:hAnsi="Cascadia Code" w:cs="Cascadia Code"/>
+          <w:color w:val="D4D4D4"/>
+          <w:kern w:val="0"/>
+          <w:sz w:val="23"/>
+          <w:szCs w:val="23"/>
+          <w:lang w:eastAsia="en-IN"/>
+          <w14:ligatures w14:val="none"/>
+        </w:rPr>
+        <w:t>);</w:t>
+      </w:r>
+    </w:p>
+    <w:p>
+      <w:pPr>
+        <w:shd w:val="clear" w:color="auto" w:fill="1F1F1F"/>
+        <w:spacing w:after="0" w:line="300" w:lineRule="atLeast"/>
+        <w:rPr>
+          <w:rFonts w:ascii="Cascadia Code" w:eastAsia="Times New Roman" w:hAnsi="Cascadia Code" w:cs="Cascadia Code"/>
+          <w:color w:val="CCCCCC"/>
+          <w:kern w:val="0"/>
+          <w:sz w:val="23"/>
+          <w:szCs w:val="23"/>
+          <w:lang w:eastAsia="en-IN"/>
+          <w14:ligatures w14:val="none"/>
+        </w:rPr>
+      </w:pPr>
+      <w:r>
+        <w:rPr>
+          <w:rFonts w:ascii="Cascadia Code" w:eastAsia="Times New Roman" w:hAnsi="Cascadia Code" w:cs="Cascadia Code"/>
+          <w:color w:val="D4D4D4"/>
+          <w:kern w:val="0"/>
+          <w:sz w:val="23"/>
+          <w:szCs w:val="23"/>
+          <w:lang w:eastAsia="en-IN"/>
+          <w14:ligatures w14:val="none"/>
+        </w:rPr>
+        <w:t>});</w:t>
       </w:r>
     </w:p>
     <w:p>
@@ -5713,6 +6263,29 @@
       <w:contextualSpacing/>
     </w:pPr>
   </w:style>
+  <w:style w:type="character" w:styleId="Hyperlink">
+    <w:name w:val="Hyperlink"/>
+    <w:basedOn w:val="DefaultParagraphFont"/>
+    <w:uiPriority w:val="99"/>
+    <w:unhideWhenUsed/>
+    <w:rsid w:val="00AC7DDF"/>
+    <w:rPr>
+      <w:color w:val="0563C1" w:themeColor="hyperlink"/>
+      <w:u w:val="single"/>
+    </w:rPr>
+  </w:style>
+  <w:style w:type="character" w:styleId="UnresolvedMention">
+    <w:name w:val="Unresolved Mention"/>
+    <w:basedOn w:val="DefaultParagraphFont"/>
+    <w:uiPriority w:val="99"/>
+    <w:semiHidden/>
+    <w:unhideWhenUsed/>
+    <w:rsid w:val="00AC7DDF"/>
+    <w:rPr>
+      <w:color w:val="605E5C"/>
+      <w:shd w:val="clear" w:color="auto" w:fill="E1DFDD"/>
+    </w:rPr>
+  </w:style>
 </w:styles>
 </file>
 
